--- a/doc/Report del progetto.docx
+++ b/doc/Report del progetto.docx
@@ -1,6 +1,6 @@
 
 <file path=word/document.xml><?xml version="1.0" encoding="utf-8"?>
-<w:document xmlns:ve="http://schemas.openxmlformats.org/markup-compatibility/2006" xmlns:o="urn:schemas-microsoft-com:office:office" xmlns:r="http://schemas.openxmlformats.org/officeDocument/2006/relationships" xmlns:m="http://schemas.openxmlformats.org/officeDocument/2006/math" xmlns:v="urn:schemas-microsoft-com:vml" xmlns:wp="http://schemas.openxmlformats.org/drawingml/2006/wordprocessingDrawing" xmlns:w10="urn:schemas-microsoft-com:office:word" xmlns:w="http://schemas.openxmlformats.org/wordprocessingml/2006/main" xmlns:wne="http://schemas.microsoft.com/office/word/2006/wordml">
+<w:document xmlns:wpc="http://schemas.microsoft.com/office/word/2010/wordprocessingCanvas" xmlns:cx="http://schemas.microsoft.com/office/drawing/2014/chartex" xmlns:cx1="http://schemas.microsoft.com/office/drawing/2015/9/8/chartex" xmlns:cx2="http://schemas.microsoft.com/office/drawing/2015/10/21/chartex" xmlns:cx3="http://schemas.microsoft.com/office/drawing/2016/5/9/chartex" xmlns:cx4="http://schemas.microsoft.com/office/drawing/2016/5/10/chartex" xmlns:cx5="http://schemas.microsoft.com/office/drawing/2016/5/11/chartex" xmlns:cx6="http://schemas.microsoft.com/office/drawing/2016/5/12/chartex" xmlns:cx7="http://schemas.microsoft.com/office/drawing/2016/5/13/chartex" xmlns:cx8="http://schemas.microsoft.com/office/drawing/2016/5/14/chartex" xmlns:mc="http://schemas.openxmlformats.org/markup-compatibility/2006" xmlns:aink="http://schemas.microsoft.com/office/drawing/2016/ink" xmlns:am3d="http://schemas.microsoft.com/office/drawing/2017/model3d" xmlns:o="urn:schemas-microsoft-com:office:office" xmlns:oel="http://schemas.microsoft.com/office/2019/extlst" xmlns:r="http://schemas.openxmlformats.org/officeDocument/2006/relationships" xmlns:m="http://schemas.openxmlformats.org/officeDocument/2006/math" xmlns:v="urn:schemas-microsoft-com:vml" xmlns:wp14="http://schemas.microsoft.com/office/word/2010/wordprocessingDrawing" xmlns:wp="http://schemas.openxmlformats.org/drawingml/2006/wordprocessingDrawing" xmlns:w10="urn:schemas-microsoft-com:office:word" xmlns:w="http://schemas.openxmlformats.org/wordprocessingml/2006/main" xmlns:w14="http://schemas.microsoft.com/office/word/2010/wordml" xmlns:w15="http://schemas.microsoft.com/office/word/2012/wordml" xmlns:w16cex="http://schemas.microsoft.com/office/word/2018/wordml/cex" xmlns:w16cid="http://schemas.microsoft.com/office/word/2016/wordml/cid" xmlns:w16="http://schemas.microsoft.com/office/word/2018/wordml" xmlns:w16sdtdh="http://schemas.microsoft.com/office/word/2020/wordml/sdtdatahash" xmlns:w16se="http://schemas.microsoft.com/office/word/2015/wordml/symex" xmlns:wpg="http://schemas.microsoft.com/office/word/2010/wordprocessingGroup" xmlns:wpi="http://schemas.microsoft.com/office/word/2010/wordprocessingInk" xmlns:wne="http://schemas.microsoft.com/office/word/2006/wordml" xmlns:wps="http://schemas.microsoft.com/office/word/2010/wordprocessingShape" mc:Ignorable="w14 w15 w16se w16cid w16 w16cex w16sdtdh wp14">
   <w:body>
     <w:p>
       <w:pPr>
@@ -30,7 +30,7 @@
     </w:p>
     <w:p>
       <w:pPr>
-        <w:pStyle w:val="Corpodeltesto"/>
+        <w:pStyle w:val="Corpotesto"/>
         <w:spacing w:before="192"/>
       </w:pPr>
       <w:r>
@@ -39,7 +39,7 @@
     </w:p>
     <w:p>
       <w:pPr>
-        <w:pStyle w:val="Corpodeltesto"/>
+        <w:pStyle w:val="Corpotesto"/>
         <w:spacing w:before="10"/>
         <w:ind w:left="0"/>
         <w:rPr>
@@ -443,7 +443,7 @@
     </w:p>
     <w:p>
       <w:pPr>
-        <w:pStyle w:val="Corpodeltesto"/>
+        <w:pStyle w:val="Corpotesto"/>
         <w:ind w:left="0"/>
         <w:rPr>
           <w:sz w:val="15"/>
@@ -452,7 +452,7 @@
     </w:p>
     <w:p>
       <w:pPr>
-        <w:pStyle w:val="Corpodeltesto"/>
+        <w:pStyle w:val="Corpotesto"/>
       </w:pPr>
       <w:r>
         <w:t>Indice</w:t>
@@ -635,13 +635,13 @@
     </w:p>
     <w:p>
       <w:pPr>
-        <w:pStyle w:val="Corpodeltesto"/>
+        <w:pStyle w:val="Corpotesto"/>
         <w:ind w:left="0"/>
       </w:pPr>
     </w:p>
     <w:p>
       <w:pPr>
-        <w:pStyle w:val="Corpodeltesto"/>
+        <w:pStyle w:val="Corpotesto"/>
         <w:spacing w:before="1"/>
         <w:ind w:left="0"/>
         <w:rPr>
@@ -651,7 +651,7 @@
     </w:p>
     <w:p>
       <w:pPr>
-        <w:pStyle w:val="Heading1"/>
+        <w:pStyle w:val="Titolo11"/>
       </w:pPr>
       <w:r>
         <w:t>Il</w:t>
@@ -677,7 +677,7 @@
     </w:p>
     <w:p>
       <w:pPr>
-        <w:pStyle w:val="Heading2"/>
+        <w:pStyle w:val="Titolo21"/>
         <w:numPr>
           <w:ilvl w:val="0"/>
           <w:numId w:val="5"/>
@@ -712,7 +712,7 @@
     </w:p>
     <w:p>
       <w:pPr>
-        <w:pStyle w:val="Corpodeltesto"/>
+        <w:pStyle w:val="Corpotesto"/>
         <w:spacing w:before="11"/>
         <w:ind w:left="0"/>
         <w:rPr>
@@ -723,13 +723,26 @@
     </w:p>
     <w:p>
       <w:pPr>
-        <w:pStyle w:val="Corpodeltesto"/>
+        <w:pStyle w:val="Corpotesto"/>
         <w:spacing w:before="1" w:line="259" w:lineRule="auto"/>
         <w:ind w:right="129"/>
       </w:pPr>
       <w:r>
-        <w:t>Gli Amari è un titolo che prende spunto da vari titoli videoludici e opere cinematografiche come: Mass Effect, Killzone</w:t>
-      </w:r>
+        <w:t xml:space="preserve">Gli Amari è un titolo che prende spunto da vari titoli videoludici e opere cinematografiche come: Mass </w:t>
+      </w:r>
+      <w:proofErr w:type="spellStart"/>
+      <w:r>
+        <w:t>Effect</w:t>
+      </w:r>
+      <w:proofErr w:type="spellEnd"/>
+      <w:r>
+        <w:t xml:space="preserve">, </w:t>
+      </w:r>
+      <w:proofErr w:type="spellStart"/>
+      <w:r>
+        <w:t>Killzone</w:t>
+      </w:r>
+      <w:proofErr w:type="spellEnd"/>
       <w:r>
         <w:rPr>
           <w:spacing w:val="1"/>
@@ -764,10 +777,7 @@
         <w:t xml:space="preserve"> </w:t>
       </w:r>
       <w:r>
-        <w:t>m</w:t>
-      </w:r>
-      <w:r>
-        <w:t>inaccia</w:t>
+        <w:t>minaccia</w:t>
       </w:r>
       <w:r>
         <w:rPr>
@@ -889,7 +899,7 @@
     </w:p>
     <w:p>
       <w:pPr>
-        <w:pStyle w:val="Corpodeltesto"/>
+        <w:pStyle w:val="Corpotesto"/>
         <w:spacing w:line="240" w:lineRule="exact"/>
       </w:pPr>
       <w:r>
@@ -961,7 +971,7 @@
     </w:p>
     <w:p>
       <w:pPr>
-        <w:pStyle w:val="Corpodeltesto"/>
+        <w:pStyle w:val="Corpotesto"/>
         <w:spacing w:before="9"/>
         <w:ind w:left="0"/>
         <w:rPr>
@@ -971,7 +981,7 @@
     </w:p>
     <w:p>
       <w:pPr>
-        <w:pStyle w:val="Heading2"/>
+        <w:pStyle w:val="Titolo21"/>
         <w:numPr>
           <w:ilvl w:val="0"/>
           <w:numId w:val="5"/>
@@ -1015,7 +1025,7 @@
     </w:p>
     <w:p>
       <w:pPr>
-        <w:pStyle w:val="Corpodeltesto"/>
+        <w:pStyle w:val="Corpotesto"/>
         <w:spacing w:before="10"/>
         <w:ind w:left="0"/>
         <w:rPr>
@@ -1026,7 +1036,7 @@
     </w:p>
     <w:p>
       <w:pPr>
-        <w:pStyle w:val="Corpodeltesto"/>
+        <w:pStyle w:val="Corpotesto"/>
         <w:spacing w:line="259" w:lineRule="auto"/>
         <w:ind w:right="313"/>
         <w:jc w:val="both"/>
@@ -1230,10 +1240,7 @@
         <w:t xml:space="preserve"> </w:t>
       </w:r>
       <w:r>
-        <w:t>che è in grado di porsi domande su qualsiasi cosa gli accada nella vita men</w:t>
-      </w:r>
-      <w:r>
-        <w:t>tre Giulio, soprannominato spaccatutto, è</w:t>
+        <w:t>che è in grado di porsi domande su qualsiasi cosa gli accada nella vita mentre Giulio, soprannominato spaccatutto, è</w:t>
       </w:r>
       <w:r>
         <w:rPr>
@@ -1400,14 +1407,11 @@
     </w:p>
     <w:p>
       <w:pPr>
-        <w:pStyle w:val="Corpodeltesto"/>
+        <w:pStyle w:val="Corpotesto"/>
         <w:spacing w:line="256" w:lineRule="auto"/>
       </w:pPr>
       <w:r>
-        <w:t>Amari è arrivata una “cartolina” che chiama alle armi chiunque sia in grado di combattere. Una mi</w:t>
-      </w:r>
-      <w:r>
-        <w:t>naccia aliena</w:t>
+        <w:t>Amari è arrivata una “cartolina” che chiama alle armi chiunque sia in grado di combattere. Una minaccia aliena</w:t>
       </w:r>
       <w:r>
         <w:rPr>
@@ -1569,7 +1573,15 @@
         <w:t xml:space="preserve"> </w:t>
       </w:r>
       <w:r>
-        <w:t>pianeta Terra. Queste navi seguono gli ordini di quella principale nota come “In Amber Clad”. Numerose intemperie</w:t>
+        <w:t xml:space="preserve">pianeta Terra. Queste navi seguono gli ordini di quella principale nota come “In Amber </w:t>
+      </w:r>
+      <w:proofErr w:type="spellStart"/>
+      <w:r>
+        <w:t>Clad</w:t>
+      </w:r>
+      <w:proofErr w:type="spellEnd"/>
+      <w:r>
+        <w:t>”. Numerose intemperie</w:t>
       </w:r>
       <w:r>
         <w:rPr>
@@ -1592,7 +1604,7 @@
     </w:p>
     <w:p>
       <w:pPr>
-        <w:pStyle w:val="Corpodeltesto"/>
+        <w:pStyle w:val="Corpotesto"/>
         <w:spacing w:before="169" w:line="256" w:lineRule="auto"/>
         <w:ind w:right="451"/>
       </w:pPr>
@@ -1606,7 +1618,23 @@
         <w:t xml:space="preserve"> </w:t>
       </w:r>
       <w:r>
-        <w:t>spostarci in varie aree al suo interno per poi arrivare alla fine della trincea e al confronto con l’In Amber Clad, nave</w:t>
+        <w:t xml:space="preserve">spostarci in varie aree al suo interno per poi arrivare alla fine della trincea e al confronto con </w:t>
+      </w:r>
+      <w:proofErr w:type="spellStart"/>
+      <w:r>
+        <w:t>l’In</w:t>
+      </w:r>
+      <w:proofErr w:type="spellEnd"/>
+      <w:r>
+        <w:t xml:space="preserve"> Amber </w:t>
+      </w:r>
+      <w:proofErr w:type="spellStart"/>
+      <w:r>
+        <w:t>Clad</w:t>
+      </w:r>
+      <w:proofErr w:type="spellEnd"/>
+      <w:r>
+        <w:t>, nave</w:t>
       </w:r>
       <w:r>
         <w:rPr>
@@ -1638,7 +1666,7 @@
     </w:p>
     <w:p>
       <w:pPr>
-        <w:pStyle w:val="Heading2"/>
+        <w:pStyle w:val="Titolo21"/>
         <w:numPr>
           <w:ilvl w:val="0"/>
           <w:numId w:val="5"/>
@@ -1703,7 +1731,7 @@
     </w:p>
     <w:p>
       <w:pPr>
-        <w:pStyle w:val="Corpodeltesto"/>
+        <w:pStyle w:val="Corpotesto"/>
         <w:spacing w:before="10"/>
         <w:ind w:left="0"/>
         <w:rPr>
@@ -1714,16 +1742,21 @@
     </w:p>
     <w:p>
       <w:pPr>
-        <w:pStyle w:val="Corpodeltesto"/>
+        <w:pStyle w:val="Corpotesto"/>
         <w:spacing w:line="259" w:lineRule="auto"/>
         <w:ind w:right="835"/>
         <w:jc w:val="both"/>
       </w:pPr>
       <w:r>
-        <w:t>L’obiettivo del gioco è quello di distruggere la nave alien</w:t>
-      </w:r>
-      <w:r>
-        <w:t>a nota come “In Amber Clad”, principale responsabile</w:t>
+        <w:t xml:space="preserve">L’obiettivo del gioco è quello di distruggere la nave aliena nota come “In Amber </w:t>
+      </w:r>
+      <w:proofErr w:type="spellStart"/>
+      <w:r>
+        <w:t>Clad</w:t>
+      </w:r>
+      <w:proofErr w:type="spellEnd"/>
+      <w:r>
+        <w:t>”, principale responsabile</w:t>
       </w:r>
       <w:r>
         <w:rPr>
@@ -1890,7 +1923,7 @@
     </w:p>
     <w:p>
       <w:pPr>
-        <w:pStyle w:val="Corpodeltesto"/>
+        <w:pStyle w:val="Corpotesto"/>
         <w:spacing w:before="1" w:line="256" w:lineRule="auto"/>
         <w:ind w:right="440"/>
         <w:jc w:val="both"/>
@@ -1931,7 +1964,7 @@
     </w:p>
     <w:p>
       <w:pPr>
-        <w:pStyle w:val="Corpodeltesto"/>
+        <w:pStyle w:val="Corpotesto"/>
         <w:ind w:left="114"/>
       </w:pPr>
       <w:r>
@@ -1941,7 +1974,7 @@
         </w:rPr>
         <w:lastRenderedPageBreak/>
         <w:drawing>
-          <wp:inline distT="0" distB="0" distL="0" distR="0">
+          <wp:inline distT="0" distB="0" distL="0" distR="0" wp14:anchorId="218D148A" wp14:editId="3C59BCD6">
             <wp:extent cx="6146273" cy="4389120"/>
             <wp:effectExtent l="0" t="0" r="0" b="0"/>
             <wp:docPr id="1" name="image1.png" descr="Immagine che contiene testo, monitor, screenshot, televisione  Descrizione generata automaticamente"/>
@@ -1979,13 +2012,13 @@
     </w:p>
     <w:p>
       <w:pPr>
-        <w:pStyle w:val="Corpodeltesto"/>
+        <w:pStyle w:val="Corpotesto"/>
         <w:ind w:left="0"/>
       </w:pPr>
     </w:p>
     <w:p>
       <w:pPr>
-        <w:pStyle w:val="Corpodeltesto"/>
+        <w:pStyle w:val="Corpotesto"/>
         <w:numPr>
           <w:ilvl w:val="0"/>
           <w:numId w:val="5"/>
@@ -2003,7 +2036,7 @@
     </w:p>
     <w:p>
       <w:pPr>
-        <w:pStyle w:val="Corpodeltesto"/>
+        <w:pStyle w:val="Corpotesto"/>
         <w:ind w:left="312"/>
         <w:rPr>
           <w:b/>
@@ -2012,7 +2045,7 @@
     </w:p>
     <w:p>
       <w:pPr>
-        <w:pStyle w:val="Corpodeltesto"/>
+        <w:pStyle w:val="Corpotesto"/>
         <w:ind w:left="312"/>
         <w:rPr>
           <w:b/>
@@ -2022,7 +2055,7 @@
         <w:rPr>
           <w:b/>
         </w:rPr>
-        <w:pict>
+        <w:pict w14:anchorId="59AE3B40">
           <v:shapetype id="_x0000_t75" coordsize="21600,21600" o:spt="75" o:preferrelative="t" path="m@4@5l@4@11@9@11@9@5xe" filled="f" stroked="f">
             <v:stroke joinstyle="miter"/>
             <v:formulas>
@@ -2042,15 +2075,15 @@
             <v:path o:extrusionok="f" gradientshapeok="t" o:connecttype="rect"/>
             <o:lock v:ext="edit" aspectratio="t"/>
           </v:shapetype>
-          <v:shape id="_x0000_i1025" type="#_x0000_t75" style="width:337.45pt;height:195.35pt">
-            <v:imagedata r:id="rId6" o:title="WhatsApp Image 2022-07-15 at 18.01.09"/>
+          <v:shape id="_x0000_i1025" type="#_x0000_t75" style="width:338pt;height:195pt">
+            <v:imagedata r:id="rId6" o:title="WhatsApp Image 2022-07-15 at 18.01"/>
           </v:shape>
         </w:pict>
       </w:r>
     </w:p>
     <w:p>
       <w:pPr>
-        <w:pStyle w:val="Corpodeltesto"/>
+        <w:pStyle w:val="Corpotesto"/>
         <w:ind w:left="312"/>
         <w:rPr>
           <w:b/>
@@ -2059,7 +2092,7 @@
     </w:p>
     <w:p>
       <w:pPr>
-        <w:pStyle w:val="Corpodeltesto"/>
+        <w:pStyle w:val="Corpotesto"/>
         <w:ind w:left="312"/>
       </w:pPr>
       <w:r>
@@ -2068,14 +2101,14 @@
     </w:p>
     <w:p>
       <w:pPr>
-        <w:pStyle w:val="Corpodeltesto"/>
+        <w:pStyle w:val="Corpotesto"/>
         <w:ind w:left="312"/>
       </w:pPr>
       <w:r>
         <w:lastRenderedPageBreak/>
-        <w:pict>
-          <v:shape id="_x0000_i1026" type="#_x0000_t75" style="width:339.35pt;height:291.15pt">
-            <v:imagedata r:id="rId7" o:title="WhatsApp Image 2022-07-15 at 18.01.22"/>
+        <w:pict w14:anchorId="0C23FA78">
+          <v:shape id="_x0000_i1026" type="#_x0000_t75" style="width:340pt;height:291pt">
+            <v:imagedata r:id="rId7" o:title="WhatsApp Image 2022-07-15 at 18.01"/>
           </v:shape>
         </w:pict>
       </w:r>
@@ -2095,32 +2128,32 @@
     </w:p>
     <w:p>
       <w:pPr>
-        <w:pStyle w:val="Corpodeltesto"/>
+        <w:pStyle w:val="Corpotesto"/>
         <w:ind w:left="312"/>
       </w:pPr>
     </w:p>
     <w:p>
       <w:pPr>
-        <w:pStyle w:val="Corpodeltesto"/>
+        <w:pStyle w:val="Corpotesto"/>
         <w:ind w:left="312"/>
       </w:pPr>
       <w:r>
-        <w:pict>
-          <v:shape id="_x0000_i1027" type="#_x0000_t75" style="width:310.55pt;height:113.95pt">
-            <v:imagedata r:id="rId8" o:title="WhatsApp Image 2022-07-15 at 18.01.34"/>
+        <w:pict w14:anchorId="5B4C7681">
+          <v:shape id="_x0000_i1027" type="#_x0000_t75" style="width:311pt;height:114pt">
+            <v:imagedata r:id="rId8" o:title="WhatsApp Image 2022-07-15 at 18.01"/>
           </v:shape>
         </w:pict>
       </w:r>
     </w:p>
     <w:p>
       <w:pPr>
-        <w:pStyle w:val="Corpodeltesto"/>
+        <w:pStyle w:val="Corpotesto"/>
         <w:ind w:left="312"/>
       </w:pPr>
     </w:p>
     <w:p>
       <w:pPr>
-        <w:pStyle w:val="Corpodeltesto"/>
+        <w:pStyle w:val="Corpotesto"/>
         <w:ind w:left="312"/>
       </w:pPr>
       <w:r>
@@ -2139,7 +2172,7 @@
           <w:lang w:eastAsia="it-IT"/>
         </w:rPr>
         <w:drawing>
-          <wp:inline distT="0" distB="0" distL="0" distR="0">
+          <wp:inline distT="0" distB="0" distL="0" distR="0" wp14:anchorId="1F6B1373" wp14:editId="69D5DB6C">
             <wp:extent cx="4465486" cy="3395207"/>
             <wp:effectExtent l="19050" t="0" r="0" b="0"/>
             <wp:docPr id="2" name="Immagine 16" descr="C:\Users\Frank\AppData\Local\Microsoft\Windows\INetCache\Content.Word\WhatsApp Image 2022-07-15 at 18.01.55.jpeg"/>
@@ -2187,19 +2220,19 @@
     </w:p>
     <w:p>
       <w:pPr>
-        <w:pStyle w:val="Corpodeltesto"/>
+        <w:pStyle w:val="Corpotesto"/>
         <w:ind w:left="312"/>
       </w:pPr>
     </w:p>
     <w:p>
       <w:pPr>
-        <w:pStyle w:val="Corpodeltesto"/>
+        <w:pStyle w:val="Corpotesto"/>
         <w:ind w:left="312"/>
       </w:pPr>
     </w:p>
     <w:p>
       <w:pPr>
-        <w:pStyle w:val="Corpodeltesto"/>
+        <w:pStyle w:val="Corpotesto"/>
         <w:ind w:left="312"/>
       </w:pPr>
       <w:r>
@@ -2218,32 +2251,32 @@
     </w:p>
     <w:p>
       <w:pPr>
-        <w:pStyle w:val="Corpodeltesto"/>
+        <w:pStyle w:val="Corpotesto"/>
         <w:ind w:left="312"/>
       </w:pPr>
     </w:p>
     <w:p>
       <w:pPr>
-        <w:pStyle w:val="Corpodeltesto"/>
+        <w:pStyle w:val="Corpotesto"/>
         <w:ind w:left="312"/>
       </w:pPr>
       <w:r>
-        <w:pict>
-          <v:shape id="_x0000_i1028" type="#_x0000_t75" style="width:375.05pt;height:134.6pt">
-            <v:imagedata r:id="rId10" o:title="WhatsApp Image 2022-07-15 at 18.02.12"/>
+        <w:pict w14:anchorId="4C4FA45C">
+          <v:shape id="_x0000_i1028" type="#_x0000_t75" style="width:375pt;height:135pt">
+            <v:imagedata r:id="rId10" o:title="WhatsApp Image 2022-07-15 at 18.02"/>
           </v:shape>
         </w:pict>
       </w:r>
     </w:p>
     <w:p>
       <w:pPr>
-        <w:pStyle w:val="Corpodeltesto"/>
+        <w:pStyle w:val="Corpotesto"/>
         <w:ind w:left="312"/>
       </w:pPr>
     </w:p>
     <w:p>
       <w:pPr>
-        <w:pStyle w:val="Corpodeltesto"/>
+        <w:pStyle w:val="Corpotesto"/>
         <w:ind w:left="312"/>
       </w:pPr>
       <w:r>
@@ -2252,32 +2285,32 @@
     </w:p>
     <w:p>
       <w:pPr>
-        <w:pStyle w:val="Corpodeltesto"/>
+        <w:pStyle w:val="Corpotesto"/>
         <w:ind w:left="312"/>
       </w:pPr>
     </w:p>
     <w:p>
       <w:pPr>
-        <w:pStyle w:val="Corpodeltesto"/>
+        <w:pStyle w:val="Corpotesto"/>
         <w:ind w:left="312"/>
       </w:pPr>
       <w:r>
-        <w:pict>
-          <v:shape id="_x0000_i1029" type="#_x0000_t75" style="width:356.25pt;height:224.15pt">
-            <v:imagedata r:id="rId11" o:title="WhatsApp Image 2022-07-15 at 18.02.24"/>
+        <w:pict w14:anchorId="26614D5E">
+          <v:shape id="_x0000_i1029" type="#_x0000_t75" style="width:356pt;height:224pt">
+            <v:imagedata r:id="rId11" o:title="WhatsApp Image 2022-07-15 at 18.02"/>
           </v:shape>
         </w:pict>
       </w:r>
     </w:p>
     <w:p>
       <w:pPr>
-        <w:pStyle w:val="Corpodeltesto"/>
+        <w:pStyle w:val="Corpotesto"/>
         <w:ind w:left="312"/>
       </w:pPr>
     </w:p>
     <w:p>
       <w:pPr>
-        <w:pStyle w:val="Corpodeltesto"/>
+        <w:pStyle w:val="Corpotesto"/>
         <w:ind w:left="312"/>
       </w:pPr>
       <w:r>
@@ -2292,20 +2325,20 @@
     </w:p>
     <w:p>
       <w:pPr>
-        <w:pStyle w:val="Corpodeltesto"/>
+        <w:pStyle w:val="Corpotesto"/>
         <w:ind w:left="312"/>
       </w:pPr>
       <w:r>
-        <w:pict>
-          <v:shape id="_x0000_i1030" type="#_x0000_t75" style="width:324.95pt;height:200.95pt">
-            <v:imagedata r:id="rId12" o:title="WhatsApp Image 2022-07-15 at 18.02.29"/>
+        <w:pict w14:anchorId="7DE1D0DB">
+          <v:shape id="_x0000_i1030" type="#_x0000_t75" style="width:325pt;height:201pt">
+            <v:imagedata r:id="rId12" o:title="WhatsApp Image 2022-07-15 at 18.02"/>
           </v:shape>
         </w:pict>
       </w:r>
     </w:p>
     <w:p>
       <w:pPr>
-        <w:pStyle w:val="Corpodeltesto"/>
+        <w:pStyle w:val="Corpotesto"/>
         <w:ind w:left="312"/>
       </w:pPr>
       <w:r>
@@ -2314,25 +2347,25 @@
     </w:p>
     <w:p>
       <w:pPr>
-        <w:pStyle w:val="Heading1"/>
+        <w:pStyle w:val="Titolo11"/>
         <w:spacing w:before="44"/>
       </w:pPr>
     </w:p>
     <w:p>
       <w:pPr>
-        <w:pStyle w:val="Heading1"/>
+        <w:pStyle w:val="Titolo11"/>
         <w:spacing w:before="44"/>
       </w:pPr>
     </w:p>
     <w:p>
       <w:pPr>
-        <w:pStyle w:val="Heading1"/>
+        <w:pStyle w:val="Titolo11"/>
         <w:spacing w:before="44"/>
       </w:pPr>
     </w:p>
     <w:p>
       <w:pPr>
-        <w:pStyle w:val="Heading1"/>
+        <w:pStyle w:val="Titolo11"/>
         <w:spacing w:before="44"/>
       </w:pPr>
       <w:r>
@@ -2351,7 +2384,7 @@
     </w:p>
     <w:p>
       <w:pPr>
-        <w:pStyle w:val="Corpodeltesto"/>
+        <w:pStyle w:val="Corpotesto"/>
         <w:spacing w:before="189" w:line="256" w:lineRule="auto"/>
       </w:pPr>
       <w:r>
@@ -2534,13 +2567,18 @@
         </w:rPr>
         <w:t xml:space="preserve"> </w:t>
       </w:r>
-      <w:r>
-        <w:t>Maven.</w:t>
-      </w:r>
-    </w:p>
-    <w:p>
-      <w:pPr>
-        <w:pStyle w:val="Heading2"/>
+      <w:proofErr w:type="spellStart"/>
+      <w:r>
+        <w:t>Maven</w:t>
+      </w:r>
+      <w:proofErr w:type="spellEnd"/>
+      <w:r>
+        <w:t>.</w:t>
+      </w:r>
+    </w:p>
+    <w:p>
+      <w:pPr>
+        <w:pStyle w:val="Titolo21"/>
         <w:numPr>
           <w:ilvl w:val="0"/>
           <w:numId w:val="4"/>
@@ -2566,7 +2604,7 @@
     </w:p>
     <w:p>
       <w:pPr>
-        <w:pStyle w:val="Corpodeltesto"/>
+        <w:pStyle w:val="Corpotesto"/>
         <w:spacing w:before="10"/>
         <w:ind w:left="0"/>
         <w:rPr>
@@ -2577,7 +2615,7 @@
     </w:p>
     <w:p>
       <w:pPr>
-        <w:pStyle w:val="Corpodeltesto"/>
+        <w:pStyle w:val="Corpotesto"/>
       </w:pPr>
       <w:r>
         <w:t>Per</w:t>
@@ -2651,9 +2689,11 @@
         </w:rPr>
         <w:t xml:space="preserve"> </w:t>
       </w:r>
+      <w:proofErr w:type="gramStart"/>
       <w:r>
         <w:t>6</w:t>
       </w:r>
+      <w:proofErr w:type="gramEnd"/>
       <w:r>
         <w:rPr>
           <w:spacing w:val="-1"/>
@@ -2666,7 +2706,7 @@
     </w:p>
     <w:p>
       <w:pPr>
-        <w:pStyle w:val="Corpodeltesto"/>
+        <w:pStyle w:val="Corpotesto"/>
         <w:spacing w:before="9"/>
         <w:ind w:left="0"/>
         <w:rPr>
@@ -2676,16 +2716,20 @@
     </w:p>
     <w:p>
       <w:pPr>
-        <w:pStyle w:val="Corpodeltesto"/>
+        <w:pStyle w:val="Corpotesto"/>
         <w:spacing w:before="1" w:line="256" w:lineRule="auto"/>
         <w:ind w:right="344" w:firstLine="45"/>
       </w:pPr>
+      <w:proofErr w:type="spellStart"/>
+      <w:proofErr w:type="gramStart"/>
       <w:r>
         <w:rPr>
           <w:i/>
         </w:rPr>
         <w:t>di.uniba.map.game</w:t>
       </w:r>
+      <w:proofErr w:type="spellEnd"/>
+      <w:proofErr w:type="gramEnd"/>
       <w:r>
         <w:t>: contiene il codice che implementa il caso d'uso, tra cui la classe principale che consente l'avvio</w:t>
       </w:r>
@@ -2758,9 +2802,11 @@
         </w:rPr>
         <w:t xml:space="preserve"> </w:t>
       </w:r>
+      <w:proofErr w:type="spellStart"/>
       <w:r>
         <w:t>thread</w:t>
       </w:r>
+      <w:proofErr w:type="spellEnd"/>
       <w:r>
         <w:rPr>
           <w:spacing w:val="1"/>
@@ -2782,16 +2828,26 @@
     </w:p>
     <w:p>
       <w:pPr>
-        <w:pStyle w:val="Corpodeltesto"/>
+        <w:pStyle w:val="Corpotesto"/>
         <w:spacing w:before="166" w:line="254" w:lineRule="auto"/>
         <w:ind w:right="494"/>
       </w:pPr>
+      <w:proofErr w:type="spellStart"/>
+      <w:proofErr w:type="gramStart"/>
       <w:r>
         <w:rPr>
           <w:i/>
         </w:rPr>
-        <w:t>di.uniba.map.game.engine</w:t>
-      </w:r>
+        <w:t>di.uniba.map.game</w:t>
+      </w:r>
+      <w:proofErr w:type="gramEnd"/>
+      <w:r>
+        <w:rPr>
+          <w:i/>
+        </w:rPr>
+        <w:t>.engine</w:t>
+      </w:r>
+      <w:proofErr w:type="spellEnd"/>
       <w:r>
         <w:t>: contiene l'implementazione del motore di gioco, tra cui un modulo per la gestione dei</w:t>
       </w:r>
@@ -2849,13 +2905,24 @@
           <w:sz w:val="20"/>
         </w:rPr>
       </w:pPr>
+      <w:proofErr w:type="spellStart"/>
+      <w:proofErr w:type="gramStart"/>
       <w:r>
         <w:rPr>
           <w:i/>
           <w:sz w:val="20"/>
         </w:rPr>
-        <w:t>di.uniba.map.game.database</w:t>
-      </w:r>
+        <w:t>di.uniba.map.game</w:t>
+      </w:r>
+      <w:proofErr w:type="gramEnd"/>
+      <w:r>
+        <w:rPr>
+          <w:i/>
+          <w:sz w:val="20"/>
+        </w:rPr>
+        <w:t>.database</w:t>
+      </w:r>
+      <w:proofErr w:type="spellEnd"/>
       <w:r>
         <w:rPr>
           <w:sz w:val="20"/>
@@ -2869,20 +2936,24 @@
         </w:rPr>
         <w:t xml:space="preserve"> </w:t>
       </w:r>
+      <w:proofErr w:type="spellStart"/>
+      <w:proofErr w:type="gramStart"/>
       <w:r>
         <w:rPr>
           <w:i/>
           <w:sz w:val="20"/>
         </w:rPr>
-        <w:t>di.uniba.map.game.parse</w:t>
-      </w:r>
+        <w:t>di.uniba.map.game</w:t>
+      </w:r>
+      <w:proofErr w:type="gramEnd"/>
       <w:r>
         <w:rPr>
           <w:i/>
           <w:sz w:val="20"/>
         </w:rPr>
-        <w:t>r</w:t>
-      </w:r>
+        <w:t>.parser</w:t>
+      </w:r>
+      <w:proofErr w:type="spellEnd"/>
       <w:r>
         <w:rPr>
           <w:sz w:val="20"/>
@@ -2896,13 +2967,24 @@
         </w:rPr>
         <w:t xml:space="preserve"> </w:t>
       </w:r>
+      <w:proofErr w:type="spellStart"/>
+      <w:proofErr w:type="gramStart"/>
       <w:r>
         <w:rPr>
           <w:i/>
           <w:sz w:val="20"/>
         </w:rPr>
-        <w:t>di.uniba.map.game.story</w:t>
-      </w:r>
+        <w:t>di.uniba.map.game</w:t>
+      </w:r>
+      <w:proofErr w:type="gramEnd"/>
+      <w:r>
+        <w:rPr>
+          <w:i/>
+          <w:sz w:val="20"/>
+        </w:rPr>
+        <w:t>.story</w:t>
+      </w:r>
+      <w:proofErr w:type="spellEnd"/>
       <w:r>
         <w:rPr>
           <w:sz w:val="20"/>
@@ -2994,13 +3076,24 @@
         </w:rPr>
         <w:t xml:space="preserve"> </w:t>
       </w:r>
+      <w:proofErr w:type="spellStart"/>
+      <w:proofErr w:type="gramStart"/>
       <w:r>
         <w:rPr>
           <w:i/>
           <w:sz w:val="20"/>
         </w:rPr>
-        <w:t>di.uniba.map.game.type</w:t>
-      </w:r>
+        <w:t>di.uniba.map.game</w:t>
+      </w:r>
+      <w:proofErr w:type="gramEnd"/>
+      <w:r>
+        <w:rPr>
+          <w:i/>
+          <w:sz w:val="20"/>
+        </w:rPr>
+        <w:t>.type</w:t>
+      </w:r>
+      <w:proofErr w:type="spellEnd"/>
       <w:r>
         <w:rPr>
           <w:sz w:val="20"/>
@@ -3146,13 +3239,24 @@
           <w:sz w:val="20"/>
         </w:rPr>
       </w:pPr>
+      <w:proofErr w:type="spellStart"/>
+      <w:proofErr w:type="gramStart"/>
       <w:r>
         <w:rPr>
           <w:i/>
           <w:sz w:val="20"/>
         </w:rPr>
-        <w:t>di.uniba.map.game.menu</w:t>
-      </w:r>
+        <w:t>di.uniba.map.game</w:t>
+      </w:r>
+      <w:proofErr w:type="gramEnd"/>
+      <w:r>
+        <w:rPr>
+          <w:i/>
+          <w:sz w:val="20"/>
+        </w:rPr>
+        <w:t>.menu</w:t>
+      </w:r>
+      <w:proofErr w:type="spellEnd"/>
       <w:r>
         <w:rPr>
           <w:sz w:val="20"/>
@@ -3318,13 +3422,13 @@
     </w:p>
     <w:p>
       <w:pPr>
-        <w:pStyle w:val="Corpodeltesto"/>
+        <w:pStyle w:val="Corpotesto"/>
         <w:ind w:left="0"/>
       </w:pPr>
     </w:p>
     <w:p>
       <w:pPr>
-        <w:pStyle w:val="Corpodeltesto"/>
+        <w:pStyle w:val="Corpotesto"/>
         <w:spacing w:before="5"/>
         <w:ind w:left="0"/>
         <w:rPr>
@@ -3334,7 +3438,7 @@
     </w:p>
     <w:p>
       <w:pPr>
-        <w:pStyle w:val="Corpodeltesto"/>
+        <w:pStyle w:val="Corpotesto"/>
         <w:spacing w:line="256" w:lineRule="auto"/>
         <w:ind w:right="137"/>
       </w:pPr>
@@ -3399,7 +3503,7 @@
     </w:p>
     <w:p>
       <w:pPr>
-        <w:pStyle w:val="Heading2"/>
+        <w:pStyle w:val="Titolo21"/>
         <w:numPr>
           <w:ilvl w:val="0"/>
           <w:numId w:val="4"/>
@@ -3425,7 +3529,7 @@
     </w:p>
     <w:p>
       <w:pPr>
-        <w:pStyle w:val="Corpodeltesto"/>
+        <w:pStyle w:val="Corpotesto"/>
         <w:spacing w:before="1"/>
         <w:ind w:left="0"/>
         <w:rPr>
@@ -3436,12 +3540,18 @@
     </w:p>
     <w:p>
       <w:pPr>
-        <w:pStyle w:val="Corpodeltesto"/>
+        <w:pStyle w:val="Corpotesto"/>
         <w:spacing w:line="256" w:lineRule="auto"/>
         <w:ind w:right="225"/>
       </w:pPr>
       <w:r>
-        <w:t>Abbiamo pensato di dover dividere il nostro modello in due parti:una prima vista che ci consente di visualizzare le</w:t>
+        <w:t xml:space="preserve">Abbiamo pensato di dover dividere il nostro modello in due </w:t>
+      </w:r>
+      <w:r>
+        <w:t>parti: una</w:t>
+      </w:r>
+      <w:r>
+        <w:t xml:space="preserve"> prima vista che ci consente di visualizzare le</w:t>
       </w:r>
       <w:r>
         <w:rPr>
@@ -3450,10 +3560,7 @@
         <w:t xml:space="preserve"> </w:t>
       </w:r>
       <w:r>
-        <w:t>classi che contengono i dettagli implementativi descritti in seguito (con relative motivazioni!) e una seconda vis</w:t>
-      </w:r>
-      <w:r>
-        <w:t>ta che</w:t>
+        <w:t>classi che contengono i dettagli implementativi descritti in seguito (con relative motivazioni!) e una seconda vista che</w:t>
       </w:r>
       <w:r>
         <w:rPr>
@@ -3494,7 +3601,7 @@
     </w:p>
     <w:p>
       <w:pPr>
-        <w:pStyle w:val="Corpodeltesto"/>
+        <w:pStyle w:val="Corpotesto"/>
         <w:spacing w:before="169" w:line="254" w:lineRule="auto"/>
         <w:ind w:right="129"/>
       </w:pPr>
@@ -3738,28 +3845,38 @@
     </w:p>
     <w:p>
       <w:pPr>
-        <w:pStyle w:val="Corpodeltesto"/>
+        <w:pStyle w:val="Corpotesto"/>
         <w:spacing w:before="167" w:line="415" w:lineRule="auto"/>
         <w:ind w:right="7262"/>
       </w:pPr>
       <w:r>
+        <w:t>Utilizziamo la tassonomia ECB.</w:t>
+      </w:r>
+      <w:r>
+        <w:rPr>
+          <w:spacing w:val="-43"/>
+        </w:rPr>
+        <w:t xml:space="preserve"> </w:t>
+      </w:r>
+      <w:r>
+        <w:t>vista uno:</w:t>
+      </w:r>
+    </w:p>
+    <w:p>
+      <w:pPr>
+        <w:pStyle w:val="Corpotesto"/>
+        <w:spacing w:before="167" w:line="415" w:lineRule="auto"/>
+        <w:ind w:right="7262"/>
+      </w:pPr>
+      <w:r>
         <w:rPr>
           <w:noProof/>
-          <w:lang w:eastAsia="it-IT"/>
         </w:rPr>
         <w:drawing>
-          <wp:anchor distT="0" distB="0" distL="0" distR="0" simplePos="0" relativeHeight="251658240" behindDoc="0" locked="0" layoutInCell="1" allowOverlap="1">
-            <wp:simplePos x="0" y="0"/>
-            <wp:positionH relativeFrom="page">
-              <wp:posOffset>753329</wp:posOffset>
-            </wp:positionH>
-            <wp:positionV relativeFrom="paragraph">
-              <wp:posOffset>677536</wp:posOffset>
-            </wp:positionV>
-            <wp:extent cx="6000279" cy="5029200"/>
+          <wp:inline distT="0" distB="0" distL="0" distR="0" wp14:anchorId="47384695" wp14:editId="5C1C7C21">
+            <wp:extent cx="6248400" cy="5245100"/>
             <wp:effectExtent l="0" t="0" r="0" b="0"/>
-            <wp:wrapTopAndBottom/>
-            <wp:docPr id="3" name="image2.jpeg"/>
+            <wp:docPr id="6" name="Immagine 6"/>
             <wp:cNvGraphicFramePr>
               <a:graphicFrameLocks xmlns:a="http://schemas.openxmlformats.org/drawingml/2006/main" noChangeAspect="1"/>
             </wp:cNvGraphicFramePr>
@@ -3767,52 +3884,61 @@
               <a:graphicData uri="http://schemas.openxmlformats.org/drawingml/2006/picture">
                 <pic:pic xmlns:pic="http://schemas.openxmlformats.org/drawingml/2006/picture">
                   <pic:nvPicPr>
-                    <pic:cNvPr id="4" name="image2.jpeg"/>
-                    <pic:cNvPicPr/>
+                    <pic:cNvPr id="0" name="Picture 8"/>
+                    <pic:cNvPicPr>
+                      <a:picLocks noChangeAspect="1" noChangeArrowheads="1"/>
+                    </pic:cNvPicPr>
                   </pic:nvPicPr>
                   <pic:blipFill>
-                    <a:blip r:embed="rId13" cstate="print"/>
+                    <a:blip r:embed="rId13" cstate="print">
+                      <a:extLst>
+                        <a:ext uri="{28A0092B-C50C-407E-A947-70E740481C1C}">
+                          <a14:useLocalDpi xmlns:a14="http://schemas.microsoft.com/office/drawing/2010/main" val="0"/>
+                        </a:ext>
+                      </a:extLst>
+                    </a:blip>
+                    <a:srcRect/>
                     <a:stretch>
                       <a:fillRect/>
                     </a:stretch>
                   </pic:blipFill>
-                  <pic:spPr>
+                  <pic:spPr bwMode="auto">
                     <a:xfrm>
                       <a:off x="0" y="0"/>
-                      <a:ext cx="6000279" cy="5029200"/>
+                      <a:ext cx="6248400" cy="5245100"/>
                     </a:xfrm>
                     <a:prstGeom prst="rect">
                       <a:avLst/>
                     </a:prstGeom>
+                    <a:noFill/>
+                    <a:ln>
+                      <a:noFill/>
+                    </a:ln>
                   </pic:spPr>
                 </pic:pic>
               </a:graphicData>
             </a:graphic>
-          </wp:anchor>
+          </wp:inline>
         </w:drawing>
       </w:r>
-      <w:r>
-        <w:t>Utilizziamo la tassonomia ECB.</w:t>
-      </w:r>
-      <w:r>
-        <w:rPr>
-          <w:spacing w:val="-43"/>
-        </w:rPr>
-        <w:t xml:space="preserve"> </w:t>
-      </w:r>
-      <w:r>
-        <w:t>vista uno:</w:t>
-      </w:r>
-    </w:p>
-    <w:p>
-      <w:pPr>
-        <w:pStyle w:val="Corpodeltesto"/>
+    </w:p>
+    <w:p>
+      <w:pPr>
+        <w:pStyle w:val="Corpotesto"/>
         <w:spacing w:before="106" w:line="256" w:lineRule="auto"/>
         <w:ind w:right="244"/>
         <w:jc w:val="both"/>
       </w:pPr>
       <w:r>
-        <w:t>Nella prima vista, è possibile osservare che sono presenti classi di tipo Boundary (ossia la nostra interfaccia grafica) e</w:t>
+        <w:t xml:space="preserve">Nella prima vista, è possibile osservare che sono presenti classi di tipo </w:t>
+      </w:r>
+      <w:proofErr w:type="spellStart"/>
+      <w:r>
+        <w:t>Boundary</w:t>
+      </w:r>
+      <w:proofErr w:type="spellEnd"/>
+      <w:r>
+        <w:t xml:space="preserve"> (ossia la nostra interfaccia grafica) e</w:t>
       </w:r>
       <w:r>
         <w:rPr>
@@ -3830,10 +3956,7 @@
         <w:t xml:space="preserve"> </w:t>
       </w:r>
       <w:r>
-        <w:t>genera</w:t>
-      </w:r>
-      <w:r>
-        <w:t>le:</w:t>
+        <w:t>generale:</w:t>
       </w:r>
     </w:p>
     <w:p>
@@ -3856,7 +3979,29 @@
         <w:rPr>
           <w:sz w:val="20"/>
         </w:rPr>
-        <w:t>`di.uniba.map.game.Main`</w:t>
+        <w:t>`</w:t>
+      </w:r>
+      <w:proofErr w:type="spellStart"/>
+      <w:proofErr w:type="gramStart"/>
+      <w:r>
+        <w:rPr>
+          <w:sz w:val="20"/>
+        </w:rPr>
+        <w:t>di.uniba.map.game</w:t>
+      </w:r>
+      <w:proofErr w:type="gramEnd"/>
+      <w:r>
+        <w:rPr>
+          <w:sz w:val="20"/>
+        </w:rPr>
+        <w:t>.Main</w:t>
+      </w:r>
+      <w:proofErr w:type="spellEnd"/>
+      <w:r>
+        <w:rPr>
+          <w:sz w:val="20"/>
+        </w:rPr>
+        <w:t>`</w:t>
       </w:r>
       <w:r>
         <w:rPr>
@@ -4048,7 +4193,29 @@
         <w:rPr>
           <w:sz w:val="20"/>
         </w:rPr>
-        <w:t>`di.uniba.map.game.game.ThreadMusic`</w:t>
+        <w:t>`</w:t>
+      </w:r>
+      <w:proofErr w:type="spellStart"/>
+      <w:proofErr w:type="gramStart"/>
+      <w:r>
+        <w:rPr>
+          <w:sz w:val="20"/>
+        </w:rPr>
+        <w:t>di.uniba.map.game</w:t>
+      </w:r>
+      <w:proofErr w:type="gramEnd"/>
+      <w:r>
+        <w:rPr>
+          <w:sz w:val="20"/>
+        </w:rPr>
+        <w:t>.game.ThreadMusic</w:t>
+      </w:r>
+      <w:proofErr w:type="spellEnd"/>
+      <w:r>
+        <w:rPr>
+          <w:sz w:val="20"/>
+        </w:rPr>
+        <w:t>`</w:t>
       </w:r>
       <w:r>
         <w:rPr>
@@ -4188,7 +4355,29 @@
         <w:rPr>
           <w:sz w:val="20"/>
         </w:rPr>
-        <w:t>`di.uniba.map.game.menu.ChiSiamo`</w:t>
+        <w:t>`</w:t>
+      </w:r>
+      <w:proofErr w:type="spellStart"/>
+      <w:proofErr w:type="gramStart"/>
+      <w:r>
+        <w:rPr>
+          <w:sz w:val="20"/>
+        </w:rPr>
+        <w:t>di.uniba.map.game</w:t>
+      </w:r>
+      <w:proofErr w:type="gramEnd"/>
+      <w:r>
+        <w:rPr>
+          <w:sz w:val="20"/>
+        </w:rPr>
+        <w:t>.menu.ChiSiamo</w:t>
+      </w:r>
+      <w:proofErr w:type="spellEnd"/>
+      <w:r>
+        <w:rPr>
+          <w:sz w:val="20"/>
+        </w:rPr>
+        <w:t>`</w:t>
       </w:r>
       <w:r>
         <w:rPr>
@@ -4336,7 +4525,7 @@
     </w:p>
     <w:p>
       <w:pPr>
-        <w:pStyle w:val="Corpodeltesto"/>
+        <w:pStyle w:val="Corpotesto"/>
         <w:spacing w:before="9"/>
         <w:ind w:left="0"/>
         <w:rPr>
@@ -4363,7 +4552,29 @@
         <w:rPr>
           <w:sz w:val="20"/>
         </w:rPr>
-        <w:t>`di.uniba.map.game.menu.HelpComandi`</w:t>
+        <w:t>`</w:t>
+      </w:r>
+      <w:proofErr w:type="spellStart"/>
+      <w:proofErr w:type="gramStart"/>
+      <w:r>
+        <w:rPr>
+          <w:sz w:val="20"/>
+        </w:rPr>
+        <w:t>di.uniba.map.game</w:t>
+      </w:r>
+      <w:proofErr w:type="gramEnd"/>
+      <w:r>
+        <w:rPr>
+          <w:sz w:val="20"/>
+        </w:rPr>
+        <w:t>.menu.HelpComandi</w:t>
+      </w:r>
+      <w:proofErr w:type="spellEnd"/>
+      <w:r>
+        <w:rPr>
+          <w:sz w:val="20"/>
+        </w:rPr>
+        <w:t>`</w:t>
       </w:r>
       <w:r>
         <w:rPr>
@@ -4542,13 +4753,29 @@
           <w:sz w:val="20"/>
         </w:rPr>
         <w:lastRenderedPageBreak/>
-        <w:t>`di.uniba.map.game.engine.Engine` è la classe che gestisce il motore di gioco, l'avvio de</w:t>
-      </w:r>
-      <w:r>
-        <w:rPr>
-          <w:sz w:val="20"/>
-        </w:rPr>
-        <w:t>ll'avventura e prende in</w:t>
+        <w:t>`</w:t>
+      </w:r>
+      <w:proofErr w:type="spellStart"/>
+      <w:proofErr w:type="gramStart"/>
+      <w:r>
+        <w:rPr>
+          <w:sz w:val="20"/>
+        </w:rPr>
+        <w:t>di.uniba.map.game</w:t>
+      </w:r>
+      <w:proofErr w:type="gramEnd"/>
+      <w:r>
+        <w:rPr>
+          <w:sz w:val="20"/>
+        </w:rPr>
+        <w:t>.engine.Engine</w:t>
+      </w:r>
+      <w:proofErr w:type="spellEnd"/>
+      <w:r>
+        <w:rPr>
+          <w:sz w:val="20"/>
+        </w:rPr>
+        <w:t>` è la classe che gestisce il motore di gioco, l'avvio dell'avventura e prende in</w:t>
       </w:r>
       <w:r>
         <w:rPr>
@@ -4597,7 +4824,29 @@
         <w:rPr>
           <w:sz w:val="20"/>
         </w:rPr>
-        <w:t>`di.uniba.map.game.engine.GameDescription` è una classe astratta nella quale vengono dichiarati tre metodi</w:t>
+        <w:t>`</w:t>
+      </w:r>
+      <w:proofErr w:type="spellStart"/>
+      <w:proofErr w:type="gramStart"/>
+      <w:r>
+        <w:rPr>
+          <w:sz w:val="20"/>
+        </w:rPr>
+        <w:t>di.uniba.map.game</w:t>
+      </w:r>
+      <w:proofErr w:type="gramEnd"/>
+      <w:r>
+        <w:rPr>
+          <w:sz w:val="20"/>
+        </w:rPr>
+        <w:t>.engine.GameDescription</w:t>
+      </w:r>
+      <w:proofErr w:type="spellEnd"/>
+      <w:r>
+        <w:rPr>
+          <w:sz w:val="20"/>
+        </w:rPr>
+        <w:t>` è una classe astratta nella quale vengono dichiarati tre metodi</w:t>
       </w:r>
       <w:r>
         <w:rPr>
@@ -4610,7 +4859,85 @@
         <w:rPr>
           <w:sz w:val="20"/>
         </w:rPr>
-        <w:t>astratti, Iswin(), IsLose() e init(). IsWin() e IsLose() sono due metodi che ci consentono di definire le modalità di vittoria</w:t>
+        <w:t xml:space="preserve">astratti, </w:t>
+      </w:r>
+      <w:proofErr w:type="spellStart"/>
+      <w:r>
+        <w:rPr>
+          <w:sz w:val="20"/>
+        </w:rPr>
+        <w:t>Iswin</w:t>
+      </w:r>
+      <w:proofErr w:type="spellEnd"/>
+      <w:r>
+        <w:rPr>
+          <w:sz w:val="20"/>
+        </w:rPr>
+        <w:t xml:space="preserve">(), </w:t>
+      </w:r>
+      <w:proofErr w:type="spellStart"/>
+      <w:r>
+        <w:rPr>
+          <w:sz w:val="20"/>
+        </w:rPr>
+        <w:t>IsLose</w:t>
+      </w:r>
+      <w:proofErr w:type="spellEnd"/>
+      <w:r>
+        <w:rPr>
+          <w:sz w:val="20"/>
+        </w:rPr>
+        <w:t xml:space="preserve">() e </w:t>
+      </w:r>
+      <w:proofErr w:type="spellStart"/>
+      <w:r>
+        <w:rPr>
+          <w:sz w:val="20"/>
+        </w:rPr>
+        <w:t>init</w:t>
+      </w:r>
+      <w:proofErr w:type="spellEnd"/>
+      <w:r>
+        <w:rPr>
+          <w:sz w:val="20"/>
+        </w:rPr>
+        <w:t xml:space="preserve">(). </w:t>
+      </w:r>
+      <w:proofErr w:type="spellStart"/>
+      <w:proofErr w:type="gramStart"/>
+      <w:r>
+        <w:rPr>
+          <w:sz w:val="20"/>
+        </w:rPr>
+        <w:t>IsWin</w:t>
+      </w:r>
+      <w:proofErr w:type="spellEnd"/>
+      <w:r>
+        <w:rPr>
+          <w:sz w:val="20"/>
+        </w:rPr>
+        <w:t>(</w:t>
+      </w:r>
+      <w:proofErr w:type="gramEnd"/>
+      <w:r>
+        <w:rPr>
+          <w:sz w:val="20"/>
+        </w:rPr>
+        <w:t xml:space="preserve">) e </w:t>
+      </w:r>
+      <w:proofErr w:type="spellStart"/>
+      <w:r>
+        <w:rPr>
+          <w:sz w:val="20"/>
+        </w:rPr>
+        <w:t>IsLose</w:t>
+      </w:r>
+      <w:proofErr w:type="spellEnd"/>
+      <w:r>
+        <w:rPr>
+          <w:sz w:val="20"/>
+        </w:rPr>
+        <w:t>() sono due metodi che ci consentono di definire le modalità di vittoria</w:t>
       </w:r>
       <w:r>
         <w:rPr>
@@ -4658,11 +4985,19 @@
         </w:rPr>
         <w:t xml:space="preserve"> </w:t>
       </w:r>
-      <w:r>
-        <w:rPr>
-          <w:sz w:val="20"/>
-        </w:rPr>
-        <w:t>init() che</w:t>
+      <w:proofErr w:type="spellStart"/>
+      <w:r>
+        <w:rPr>
+          <w:sz w:val="20"/>
+        </w:rPr>
+        <w:t>init</w:t>
+      </w:r>
+      <w:proofErr w:type="spellEnd"/>
+      <w:r>
+        <w:rPr>
+          <w:sz w:val="20"/>
+        </w:rPr>
+        <w:t>() che</w:t>
       </w:r>
       <w:r>
         <w:rPr>
@@ -4750,7 +5085,29 @@
         <w:rPr>
           <w:sz w:val="20"/>
         </w:rPr>
-        <w:t>`di.uniba.map.game.engine.Utils`</w:t>
+        <w:t>`</w:t>
+      </w:r>
+      <w:proofErr w:type="spellStart"/>
+      <w:proofErr w:type="gramStart"/>
+      <w:r>
+        <w:rPr>
+          <w:sz w:val="20"/>
+        </w:rPr>
+        <w:t>di.uniba.map.game</w:t>
+      </w:r>
+      <w:proofErr w:type="gramEnd"/>
+      <w:r>
+        <w:rPr>
+          <w:sz w:val="20"/>
+        </w:rPr>
+        <w:t>.engine.Utils</w:t>
+      </w:r>
+      <w:proofErr w:type="spellEnd"/>
+      <w:r>
+        <w:rPr>
+          <w:sz w:val="20"/>
+        </w:rPr>
+        <w:t>`</w:t>
       </w:r>
       <w:r>
         <w:rPr>
@@ -4789,13 +5146,7 @@
         <w:rPr>
           <w:sz w:val="20"/>
         </w:rPr>
-        <w:t>us</w:t>
-      </w:r>
-      <w:r>
-        <w:rPr>
-          <w:sz w:val="20"/>
-        </w:rPr>
-        <w:t>ata</w:t>
+        <w:t>usata</w:t>
       </w:r>
       <w:r>
         <w:rPr>
@@ -4943,7 +5294,7 @@
     </w:p>
     <w:p>
       <w:pPr>
-        <w:pStyle w:val="Corpodeltesto"/>
+        <w:pStyle w:val="Corpotesto"/>
         <w:spacing w:before="15"/>
       </w:pPr>
       <w:r>
@@ -5033,7 +5384,7 @@
     </w:p>
     <w:p>
       <w:pPr>
-        <w:pStyle w:val="Corpodeltesto"/>
+        <w:pStyle w:val="Corpotesto"/>
         <w:ind w:left="0"/>
         <w:rPr>
           <w:sz w:val="15"/>
@@ -5060,7 +5411,43 @@
         <w:rPr>
           <w:sz w:val="20"/>
         </w:rPr>
-        <w:t>`di.uniba.map.game.parser.Parser` e `di.uniba.map.game.parser.ParserOutput` sono le classi che gestiscono il</w:t>
+        <w:t>`</w:t>
+      </w:r>
+      <w:proofErr w:type="spellStart"/>
+      <w:proofErr w:type="gramStart"/>
+      <w:r>
+        <w:rPr>
+          <w:sz w:val="20"/>
+        </w:rPr>
+        <w:t>di.uniba.map.game</w:t>
+      </w:r>
+      <w:proofErr w:type="gramEnd"/>
+      <w:r>
+        <w:rPr>
+          <w:sz w:val="20"/>
+        </w:rPr>
+        <w:t>.parser.Parser</w:t>
+      </w:r>
+      <w:proofErr w:type="spellEnd"/>
+      <w:r>
+        <w:rPr>
+          <w:sz w:val="20"/>
+        </w:rPr>
+        <w:t>` e `</w:t>
+      </w:r>
+      <w:proofErr w:type="spellStart"/>
+      <w:r>
+        <w:rPr>
+          <w:sz w:val="20"/>
+        </w:rPr>
+        <w:t>di.uniba.map.game.parser.ParserOutput</w:t>
+      </w:r>
+      <w:proofErr w:type="spellEnd"/>
+      <w:r>
+        <w:rPr>
+          <w:sz w:val="20"/>
+        </w:rPr>
+        <w:t>` sono le classi che gestiscono il</w:t>
       </w:r>
       <w:r>
         <w:rPr>
@@ -5099,8 +5486,16 @@
         <w:rPr>
           <w:sz w:val="20"/>
         </w:rPr>
-        <w:t>di tipo ParserOutput</w:t>
-      </w:r>
+        <w:t xml:space="preserve">di tipo </w:t>
+      </w:r>
+      <w:proofErr w:type="spellStart"/>
+      <w:r>
+        <w:rPr>
+          <w:sz w:val="20"/>
+        </w:rPr>
+        <w:t>ParserOutput</w:t>
+      </w:r>
+      <w:proofErr w:type="spellEnd"/>
       <w:r>
         <w:rPr>
           <w:spacing w:val="-2"/>
@@ -5187,7 +5582,29 @@
         <w:rPr>
           <w:sz w:val="20"/>
         </w:rPr>
-        <w:t>`di.uniba.map.game.database.Db`</w:t>
+        <w:t>`</w:t>
+      </w:r>
+      <w:proofErr w:type="spellStart"/>
+      <w:proofErr w:type="gramStart"/>
+      <w:r>
+        <w:rPr>
+          <w:sz w:val="20"/>
+        </w:rPr>
+        <w:t>di.uniba.map.game</w:t>
+      </w:r>
+      <w:proofErr w:type="gramEnd"/>
+      <w:r>
+        <w:rPr>
+          <w:sz w:val="20"/>
+        </w:rPr>
+        <w:t>.database.Db</w:t>
+      </w:r>
+      <w:proofErr w:type="spellEnd"/>
+      <w:r>
+        <w:rPr>
+          <w:sz w:val="20"/>
+        </w:rPr>
+        <w:t>`</w:t>
       </w:r>
       <w:r>
         <w:rPr>
@@ -5278,13 +5695,7 @@
         <w:rPr>
           <w:sz w:val="20"/>
         </w:rPr>
-        <w:t>databas</w:t>
-      </w:r>
-      <w:r>
-        <w:rPr>
-          <w:sz w:val="20"/>
-        </w:rPr>
-        <w:t>e,</w:t>
+        <w:t>database,</w:t>
       </w:r>
       <w:r>
         <w:rPr>
@@ -5463,7 +5874,29 @@
         <w:rPr>
           <w:sz w:val="20"/>
         </w:rPr>
-        <w:t>`di.uniba.map.game.story.Story` è la classe che gestisce la storia dell'avventura. All’interno di questa classe</w:t>
+        <w:t>`</w:t>
+      </w:r>
+      <w:proofErr w:type="spellStart"/>
+      <w:proofErr w:type="gramStart"/>
+      <w:r>
+        <w:rPr>
+          <w:sz w:val="20"/>
+        </w:rPr>
+        <w:t>di.uniba.map.game</w:t>
+      </w:r>
+      <w:proofErr w:type="gramEnd"/>
+      <w:r>
+        <w:rPr>
+          <w:sz w:val="20"/>
+        </w:rPr>
+        <w:t>.story.Story</w:t>
+      </w:r>
+      <w:proofErr w:type="spellEnd"/>
+      <w:r>
+        <w:rPr>
+          <w:sz w:val="20"/>
+        </w:rPr>
+        <w:t>` è la classe che gestisce la storia dell'avventura. All’interno di questa classe</w:t>
       </w:r>
       <w:r>
         <w:rPr>
@@ -5476,13 +5909,7 @@
         <w:rPr>
           <w:sz w:val="20"/>
         </w:rPr>
-        <w:t>vengono stabiliti tutti i comandi per giocare, ven</w:t>
-      </w:r>
-      <w:r>
-        <w:rPr>
-          <w:sz w:val="20"/>
-        </w:rPr>
-        <w:t>gono create tutte le stanze e vengono creati e inseriti all’interno di</w:t>
+        <w:t>vengono stabiliti tutti i comandi per giocare, vengono create tutte le stanze e vengono creati e inseriti all’interno di</w:t>
       </w:r>
       <w:r>
         <w:rPr>
@@ -5543,11 +5970,19 @@
         </w:rPr>
         <w:t xml:space="preserve"> </w:t>
       </w:r>
-      <w:r>
-        <w:rPr>
-          <w:sz w:val="20"/>
-        </w:rPr>
-        <w:t>Npc.</w:t>
+      <w:proofErr w:type="spellStart"/>
+      <w:r>
+        <w:rPr>
+          <w:sz w:val="20"/>
+        </w:rPr>
+        <w:t>Npc</w:t>
+      </w:r>
+      <w:proofErr w:type="spellEnd"/>
+      <w:r>
+        <w:rPr>
+          <w:sz w:val="20"/>
+        </w:rPr>
+        <w:t>.</w:t>
       </w:r>
       <w:r>
         <w:rPr>
@@ -5635,7 +6070,29 @@
         <w:rPr>
           <w:sz w:val="20"/>
         </w:rPr>
-        <w:t>`di.uniba.map.game.command.Command`</w:t>
+        <w:t>`</w:t>
+      </w:r>
+      <w:proofErr w:type="spellStart"/>
+      <w:proofErr w:type="gramStart"/>
+      <w:r>
+        <w:rPr>
+          <w:sz w:val="20"/>
+        </w:rPr>
+        <w:t>di.uniba.map.game</w:t>
+      </w:r>
+      <w:proofErr w:type="gramEnd"/>
+      <w:r>
+        <w:rPr>
+          <w:sz w:val="20"/>
+        </w:rPr>
+        <w:t>.command.Command</w:t>
+      </w:r>
+      <w:proofErr w:type="spellEnd"/>
+      <w:r>
+        <w:rPr>
+          <w:sz w:val="20"/>
+        </w:rPr>
+        <w:t>`</w:t>
       </w:r>
       <w:r>
         <w:rPr>
@@ -5661,7 +6118,21 @@
         <w:rPr>
           <w:sz w:val="20"/>
         </w:rPr>
-        <w:t>`di.uniba.map.game.command.CommandType`</w:t>
+        <w:t>`</w:t>
+      </w:r>
+      <w:proofErr w:type="spellStart"/>
+      <w:r>
+        <w:rPr>
+          <w:sz w:val="20"/>
+        </w:rPr>
+        <w:t>di.uniba.map.game.command.CommandType</w:t>
+      </w:r>
+      <w:proofErr w:type="spellEnd"/>
+      <w:r>
+        <w:rPr>
+          <w:sz w:val="20"/>
+        </w:rPr>
+        <w:t>`</w:t>
       </w:r>
       <w:r>
         <w:rPr>
@@ -5757,7 +6228,7 @@
     </w:p>
     <w:p>
       <w:pPr>
-        <w:pStyle w:val="Corpodeltesto"/>
+        <w:pStyle w:val="Corpotesto"/>
         <w:spacing w:before="162"/>
       </w:pPr>
       <w:r>
@@ -5766,7 +6237,7 @@
     </w:p>
     <w:p>
       <w:pPr>
-        <w:pStyle w:val="Corpodeltesto"/>
+        <w:pStyle w:val="Corpotesto"/>
         <w:spacing w:before="3"/>
         <w:ind w:left="0"/>
         <w:rPr>
@@ -5778,19 +6249,18 @@
           <w:noProof/>
           <w:lang w:eastAsia="it-IT"/>
         </w:rPr>
+        <w:t xml:space="preserve">  </w:t>
+      </w:r>
+      <w:r>
+        <w:rPr>
+          <w:noProof/>
+          <w:lang w:eastAsia="it-IT"/>
+        </w:rPr>
         <w:drawing>
-          <wp:anchor distT="0" distB="0" distL="0" distR="0" simplePos="0" relativeHeight="251659264" behindDoc="0" locked="0" layoutInCell="1" allowOverlap="1">
-            <wp:simplePos x="0" y="0"/>
-            <wp:positionH relativeFrom="page">
-              <wp:posOffset>745002</wp:posOffset>
-            </wp:positionH>
-            <wp:positionV relativeFrom="paragraph">
-              <wp:posOffset>135235</wp:posOffset>
-            </wp:positionV>
-            <wp:extent cx="6012605" cy="4203573"/>
+          <wp:inline distT="0" distB="0" distL="0" distR="0" wp14:anchorId="4477246E" wp14:editId="1B3F8A94">
+            <wp:extent cx="6261100" cy="4432300"/>
             <wp:effectExtent l="0" t="0" r="0" b="0"/>
-            <wp:wrapTopAndBottom/>
-            <wp:docPr id="5" name="image3.jpeg"/>
+            <wp:docPr id="4" name="Immagine 4"/>
             <wp:cNvGraphicFramePr>
               <a:graphicFrameLocks xmlns:a="http://schemas.openxmlformats.org/drawingml/2006/main" noChangeAspect="1"/>
             </wp:cNvGraphicFramePr>
@@ -5798,46 +6268,59 @@
               <a:graphicData uri="http://schemas.openxmlformats.org/drawingml/2006/picture">
                 <pic:pic xmlns:pic="http://schemas.openxmlformats.org/drawingml/2006/picture">
                   <pic:nvPicPr>
-                    <pic:cNvPr id="6" name="image3.jpeg"/>
-                    <pic:cNvPicPr/>
+                    <pic:cNvPr id="0" name="Picture 7"/>
+                    <pic:cNvPicPr>
+                      <a:picLocks noChangeAspect="1" noChangeArrowheads="1"/>
+                    </pic:cNvPicPr>
                   </pic:nvPicPr>
                   <pic:blipFill>
-                    <a:blip r:embed="rId14" cstate="print"/>
+                    <a:blip r:embed="rId14" cstate="print">
+                      <a:extLst>
+                        <a:ext uri="{28A0092B-C50C-407E-A947-70E740481C1C}">
+                          <a14:useLocalDpi xmlns:a14="http://schemas.microsoft.com/office/drawing/2010/main" val="0"/>
+                        </a:ext>
+                      </a:extLst>
+                    </a:blip>
+                    <a:srcRect/>
                     <a:stretch>
                       <a:fillRect/>
                     </a:stretch>
                   </pic:blipFill>
-                  <pic:spPr>
+                  <pic:spPr bwMode="auto">
                     <a:xfrm>
                       <a:off x="0" y="0"/>
-                      <a:ext cx="6012605" cy="4203573"/>
+                      <a:ext cx="6261100" cy="4432300"/>
                     </a:xfrm>
                     <a:prstGeom prst="rect">
                       <a:avLst/>
                     </a:prstGeom>
+                    <a:noFill/>
+                    <a:ln>
+                      <a:noFill/>
+                    </a:ln>
                   </pic:spPr>
                 </pic:pic>
               </a:graphicData>
             </a:graphic>
-          </wp:anchor>
+          </wp:inline>
         </w:drawing>
       </w:r>
     </w:p>
     <w:p>
       <w:pPr>
-        <w:pStyle w:val="Corpodeltesto"/>
+        <w:pStyle w:val="Corpotesto"/>
         <w:ind w:left="0"/>
       </w:pPr>
     </w:p>
     <w:p>
       <w:pPr>
-        <w:pStyle w:val="Corpodeltesto"/>
+        <w:pStyle w:val="Corpotesto"/>
         <w:ind w:left="0"/>
       </w:pPr>
     </w:p>
     <w:p>
       <w:pPr>
-        <w:pStyle w:val="Corpodeltesto"/>
+        <w:pStyle w:val="Corpotesto"/>
         <w:spacing w:before="6"/>
         <w:ind w:left="0"/>
         <w:rPr>
@@ -5847,12 +6330,28 @@
     </w:p>
     <w:p>
       <w:pPr>
-        <w:pStyle w:val="Corpodeltesto"/>
+        <w:pStyle w:val="Corpotesto"/>
         <w:spacing w:line="256" w:lineRule="auto"/>
         <w:ind w:right="275"/>
       </w:pPr>
       <w:r>
-        <w:t>Nella seconda vista sono presenti classi entity e control. Le classi entity sono le classi che descrivono le nostre entità.</w:t>
+        <w:t xml:space="preserve">Nella seconda vista sono presenti classi </w:t>
+      </w:r>
+      <w:proofErr w:type="spellStart"/>
+      <w:r>
+        <w:t>entity</w:t>
+      </w:r>
+      <w:proofErr w:type="spellEnd"/>
+      <w:r>
+        <w:t xml:space="preserve"> e control. Le classi </w:t>
+      </w:r>
+      <w:proofErr w:type="spellStart"/>
+      <w:r>
+        <w:t>entity</w:t>
+      </w:r>
+      <w:proofErr w:type="spellEnd"/>
+      <w:r>
+        <w:t xml:space="preserve"> sono le classi che descrivono le nostre entità.</w:t>
       </w:r>
       <w:r>
         <w:rPr>
@@ -5904,7 +6403,29 @@
           <w:sz w:val="20"/>
         </w:rPr>
         <w:lastRenderedPageBreak/>
-        <w:t>`di.uniba.map.game.type.Character` è la classe che definisce i personaggi e le loro caratteristiche come</w:t>
+        <w:t>`</w:t>
+      </w:r>
+      <w:proofErr w:type="spellStart"/>
+      <w:proofErr w:type="gramStart"/>
+      <w:r>
+        <w:rPr>
+          <w:sz w:val="20"/>
+        </w:rPr>
+        <w:t>di.uniba.map.game</w:t>
+      </w:r>
+      <w:proofErr w:type="gramEnd"/>
+      <w:r>
+        <w:rPr>
+          <w:sz w:val="20"/>
+        </w:rPr>
+        <w:t>.type.Character</w:t>
+      </w:r>
+      <w:proofErr w:type="spellEnd"/>
+      <w:r>
+        <w:rPr>
+          <w:sz w:val="20"/>
+        </w:rPr>
+        <w:t>` è la classe che definisce i personaggi e le loro caratteristiche come</w:t>
       </w:r>
       <w:r>
         <w:rPr>
@@ -5913,12 +6434,14 @@
         </w:rPr>
         <w:t xml:space="preserve"> </w:t>
       </w:r>
+      <w:proofErr w:type="spellStart"/>
       <w:r>
         <w:rPr>
           <w:sz w:val="20"/>
         </w:rPr>
         <w:t>nome,descrizione</w:t>
       </w:r>
+      <w:proofErr w:type="spellEnd"/>
       <w:r>
         <w:rPr>
           <w:spacing w:val="-2"/>
@@ -5966,7 +6489,29 @@
         <w:rPr>
           <w:sz w:val="20"/>
         </w:rPr>
-        <w:t>`di.uniba.map.game.type.Player`</w:t>
+        <w:t>`</w:t>
+      </w:r>
+      <w:proofErr w:type="spellStart"/>
+      <w:proofErr w:type="gramStart"/>
+      <w:r>
+        <w:rPr>
+          <w:sz w:val="20"/>
+        </w:rPr>
+        <w:t>di.uniba.map.game</w:t>
+      </w:r>
+      <w:proofErr w:type="gramEnd"/>
+      <w:r>
+        <w:rPr>
+          <w:sz w:val="20"/>
+        </w:rPr>
+        <w:t>.type.Player</w:t>
+      </w:r>
+      <w:proofErr w:type="spellEnd"/>
+      <w:r>
+        <w:rPr>
+          <w:sz w:val="20"/>
+        </w:rPr>
+        <w:t>`</w:t>
       </w:r>
       <w:r>
         <w:rPr>
@@ -6119,7 +6664,29 @@
         <w:rPr>
           <w:sz w:val="20"/>
         </w:rPr>
-        <w:t>`di.uniba.map.game.type.Npc`</w:t>
+        <w:t>`</w:t>
+      </w:r>
+      <w:proofErr w:type="spellStart"/>
+      <w:proofErr w:type="gramStart"/>
+      <w:r>
+        <w:rPr>
+          <w:sz w:val="20"/>
+        </w:rPr>
+        <w:t>di.uniba.map.game</w:t>
+      </w:r>
+      <w:proofErr w:type="gramEnd"/>
+      <w:r>
+        <w:rPr>
+          <w:sz w:val="20"/>
+        </w:rPr>
+        <w:t>.type.Npc</w:t>
+      </w:r>
+      <w:proofErr w:type="spellEnd"/>
+      <w:r>
+        <w:rPr>
+          <w:sz w:val="20"/>
+        </w:rPr>
+        <w:t>`</w:t>
       </w:r>
       <w:r>
         <w:rPr>
@@ -6280,7 +6847,7 @@
     </w:p>
     <w:p>
       <w:pPr>
-        <w:pStyle w:val="Corpodeltesto"/>
+        <w:pStyle w:val="Corpotesto"/>
         <w:spacing w:before="10"/>
         <w:ind w:left="0"/>
         <w:rPr>
@@ -6307,7 +6874,29 @@
         <w:rPr>
           <w:sz w:val="20"/>
         </w:rPr>
-        <w:t>`di.uniba.map.game.type.Inventory`</w:t>
+        <w:t>`</w:t>
+      </w:r>
+      <w:proofErr w:type="spellStart"/>
+      <w:proofErr w:type="gramStart"/>
+      <w:r>
+        <w:rPr>
+          <w:sz w:val="20"/>
+        </w:rPr>
+        <w:t>di.uniba.map.game</w:t>
+      </w:r>
+      <w:proofErr w:type="gramEnd"/>
+      <w:r>
+        <w:rPr>
+          <w:sz w:val="20"/>
+        </w:rPr>
+        <w:t>.type.Inventory</w:t>
+      </w:r>
+      <w:proofErr w:type="spellEnd"/>
+      <w:r>
+        <w:rPr>
+          <w:sz w:val="20"/>
+        </w:rPr>
+        <w:t>`</w:t>
       </w:r>
       <w:r>
         <w:rPr>
@@ -6460,7 +7049,29 @@
         <w:rPr>
           <w:sz w:val="20"/>
         </w:rPr>
-        <w:t>`di.uniba.map.game.type.Item`</w:t>
+        <w:t>`</w:t>
+      </w:r>
+      <w:proofErr w:type="spellStart"/>
+      <w:proofErr w:type="gramStart"/>
+      <w:r>
+        <w:rPr>
+          <w:sz w:val="20"/>
+        </w:rPr>
+        <w:t>di.uniba.map.game</w:t>
+      </w:r>
+      <w:proofErr w:type="gramEnd"/>
+      <w:r>
+        <w:rPr>
+          <w:sz w:val="20"/>
+        </w:rPr>
+        <w:t>.type.Item</w:t>
+      </w:r>
+      <w:proofErr w:type="spellEnd"/>
+      <w:r>
+        <w:rPr>
+          <w:sz w:val="20"/>
+        </w:rPr>
+        <w:t>`</w:t>
       </w:r>
       <w:r>
         <w:rPr>
@@ -6564,13 +7175,7 @@
         <w:rPr>
           <w:sz w:val="20"/>
         </w:rPr>
-        <w:t>ch</w:t>
-      </w:r>
-      <w:r>
-        <w:rPr>
-          <w:sz w:val="20"/>
-        </w:rPr>
-        <w:t>e</w:t>
+        <w:t>che</w:t>
       </w:r>
       <w:r>
         <w:rPr>
@@ -6632,7 +7237,29 @@
         <w:rPr>
           <w:sz w:val="20"/>
         </w:rPr>
-        <w:t>`di.uniba.map.game.type.Room`</w:t>
+        <w:t>`</w:t>
+      </w:r>
+      <w:proofErr w:type="spellStart"/>
+      <w:proofErr w:type="gramStart"/>
+      <w:r>
+        <w:rPr>
+          <w:sz w:val="20"/>
+        </w:rPr>
+        <w:t>di.uniba.map.game</w:t>
+      </w:r>
+      <w:proofErr w:type="gramEnd"/>
+      <w:r>
+        <w:rPr>
+          <w:sz w:val="20"/>
+        </w:rPr>
+        <w:t>.type.Room</w:t>
+      </w:r>
+      <w:proofErr w:type="spellEnd"/>
+      <w:r>
+        <w:rPr>
+          <w:sz w:val="20"/>
+        </w:rPr>
+        <w:t>`</w:t>
       </w:r>
       <w:r>
         <w:rPr>
@@ -6767,13 +7394,13 @@
     </w:p>
     <w:p>
       <w:pPr>
-        <w:pStyle w:val="Corpodeltesto"/>
+        <w:pStyle w:val="Corpotesto"/>
         <w:ind w:left="0"/>
       </w:pPr>
     </w:p>
     <w:p>
       <w:pPr>
-        <w:pStyle w:val="Corpodeltesto"/>
+        <w:pStyle w:val="Corpotesto"/>
         <w:spacing w:before="4"/>
         <w:ind w:left="0"/>
         <w:rPr>
@@ -6783,7 +7410,7 @@
     </w:p>
     <w:p>
       <w:pPr>
-        <w:pStyle w:val="Heading2"/>
+        <w:pStyle w:val="Titolo21"/>
         <w:numPr>
           <w:ilvl w:val="0"/>
           <w:numId w:val="1"/>
@@ -6809,7 +7436,7 @@
     </w:p>
     <w:p>
       <w:pPr>
-        <w:pStyle w:val="Corpodeltesto"/>
+        <w:pStyle w:val="Corpotesto"/>
         <w:spacing w:before="12"/>
         <w:ind w:left="0"/>
         <w:rPr>
@@ -6820,7 +7447,7 @@
     </w:p>
     <w:p>
       <w:pPr>
-        <w:pStyle w:val="Corpodeltesto"/>
+        <w:pStyle w:val="Corpotesto"/>
       </w:pPr>
       <w:r>
         <w:rPr>
@@ -6996,12 +7623,28 @@
     </w:p>
     <w:p>
       <w:pPr>
-        <w:pStyle w:val="Corpodeltesto"/>
+        <w:pStyle w:val="Corpotesto"/>
         <w:spacing w:before="20" w:line="256" w:lineRule="auto"/>
         <w:ind w:right="180"/>
       </w:pPr>
       <w:r>
-        <w:t>personaggi e per la lettura all’interno del menu principale delle sezioni “ChiSiamo” e “HelpComandi”. In quanto tali</w:t>
+        <w:t>personaggi e per la lettura all’interno del menu principale delle sezioni “</w:t>
+      </w:r>
+      <w:proofErr w:type="spellStart"/>
+      <w:r>
+        <w:t>ChiSiamo</w:t>
+      </w:r>
+      <w:proofErr w:type="spellEnd"/>
+      <w:r>
+        <w:t>” e “</w:t>
+      </w:r>
+      <w:proofErr w:type="spellStart"/>
+      <w:r>
+        <w:t>HelpComandi</w:t>
+      </w:r>
+      <w:proofErr w:type="spellEnd"/>
+      <w:r>
+        <w:t>”. In quanto tali</w:t>
       </w:r>
       <w:r>
         <w:rPr>
@@ -7010,7 +7653,15 @@
         <w:t xml:space="preserve"> </w:t>
       </w:r>
       <w:r>
-        <w:t>classi estendono JFrame, abbiamo implementato un classico algoritmo per la lettura dei file, con la sola eccezione che</w:t>
+        <w:t xml:space="preserve">classi estendono </w:t>
+      </w:r>
+      <w:proofErr w:type="spellStart"/>
+      <w:r>
+        <w:t>JFrame</w:t>
+      </w:r>
+      <w:proofErr w:type="spellEnd"/>
+      <w:r>
+        <w:t>, abbiamo implementato un classico algoritmo per la lettura dei file, con la sola eccezione che</w:t>
       </w:r>
       <w:r>
         <w:rPr>
@@ -7028,10 +7679,7 @@
         <w:t xml:space="preserve"> </w:t>
       </w:r>
       <w:r>
-        <w:t>co</w:t>
-      </w:r>
-      <w:r>
-        <w:t>ntenuto letto</w:t>
+        <w:t>contenuto letto</w:t>
       </w:r>
       <w:r>
         <w:rPr>
@@ -7067,8 +7715,13 @@
         <w:t xml:space="preserve"> </w:t>
       </w:r>
       <w:r>
-        <w:t>della finestra JTextPane</w:t>
-      </w:r>
+        <w:t xml:space="preserve">della finestra </w:t>
+      </w:r>
+      <w:proofErr w:type="spellStart"/>
+      <w:r>
+        <w:t>JTextPane</w:t>
+      </w:r>
+      <w:proofErr w:type="spellEnd"/>
       <w:r>
         <w:rPr>
           <w:spacing w:val="-2"/>
@@ -7081,19 +7734,29 @@
     </w:p>
     <w:p>
       <w:pPr>
-        <w:pStyle w:val="Corpodeltesto"/>
+        <w:pStyle w:val="Corpotesto"/>
         <w:spacing w:before="167" w:line="256" w:lineRule="auto"/>
         <w:ind w:right="217"/>
         <w:jc w:val="both"/>
       </w:pPr>
+      <w:proofErr w:type="spellStart"/>
       <w:r>
         <w:rPr>
           <w:b/>
         </w:rPr>
         <w:t>JSwing</w:t>
       </w:r>
-      <w:r>
-        <w:t>: All’interno del progetto abbiamo implementato la java Swing per quanto riguarda il menù principale e le sue</w:t>
+      <w:proofErr w:type="spellEnd"/>
+      <w:r>
+        <w:t xml:space="preserve">: All’interno del progetto abbiamo implementato la java Swing per quanto riguarda il </w:t>
+      </w:r>
+      <w:proofErr w:type="spellStart"/>
+      <w:r>
+        <w:t>menù</w:t>
+      </w:r>
+      <w:proofErr w:type="spellEnd"/>
+      <w:r>
+        <w:t xml:space="preserve"> principale e le sue</w:t>
       </w:r>
       <w:r>
         <w:rPr>
@@ -7102,7 +7765,31 @@
         <w:t xml:space="preserve"> </w:t>
       </w:r>
       <w:r>
-        <w:t>sezioni “helpComandi”, “ChiSiamo” e la finestra principale del gioco "Main". Per poter "abbellire" lo stile della grafica</w:t>
+        <w:t>sezioni “</w:t>
+      </w:r>
+      <w:proofErr w:type="spellStart"/>
+      <w:r>
+        <w:t>helpComandi</w:t>
+      </w:r>
+      <w:proofErr w:type="spellEnd"/>
+      <w:r>
+        <w:t>”, “</w:t>
+      </w:r>
+      <w:proofErr w:type="spellStart"/>
+      <w:r>
+        <w:t>ChiSiamo</w:t>
+      </w:r>
+      <w:proofErr w:type="spellEnd"/>
+      <w:r>
+        <w:t>” e la finestra principale del gioco "</w:t>
+      </w:r>
+      <w:proofErr w:type="spellStart"/>
+      <w:r>
+        <w:t>Main</w:t>
+      </w:r>
+      <w:proofErr w:type="spellEnd"/>
+      <w:r>
+        <w:t>". Per poter "abbellire" lo stile della grafica</w:t>
       </w:r>
       <w:r>
         <w:rPr>
@@ -7117,10 +7804,32 @@
         <w:rPr>
           <w:i/>
         </w:rPr>
-        <w:t xml:space="preserve">*look and feel* </w:t>
-      </w:r>
-      <w:r>
-        <w:t>per la grafica di ogni JFrame esteso: abbiamo scelto di</w:t>
+        <w:t xml:space="preserve">*look and </w:t>
+      </w:r>
+      <w:proofErr w:type="spellStart"/>
+      <w:r>
+        <w:rPr>
+          <w:i/>
+        </w:rPr>
+        <w:t>feel</w:t>
+      </w:r>
+      <w:proofErr w:type="spellEnd"/>
+      <w:r>
+        <w:rPr>
+          <w:i/>
+        </w:rPr>
+        <w:t xml:space="preserve">* </w:t>
+      </w:r>
+      <w:r>
+        <w:t xml:space="preserve">per la grafica di ogni </w:t>
+      </w:r>
+      <w:proofErr w:type="spellStart"/>
+      <w:r>
+        <w:t>JFrame</w:t>
+      </w:r>
+      <w:proofErr w:type="spellEnd"/>
+      <w:r>
+        <w:t xml:space="preserve"> esteso: abbiamo scelto di</w:t>
       </w:r>
       <w:r>
         <w:rPr>
@@ -7278,13 +7987,13 @@
     </w:p>
     <w:p>
       <w:pPr>
-        <w:pStyle w:val="Corpodeltesto"/>
+        <w:pStyle w:val="Corpotesto"/>
         <w:ind w:left="0"/>
       </w:pPr>
     </w:p>
     <w:p>
       <w:pPr>
-        <w:pStyle w:val="Corpodeltesto"/>
+        <w:pStyle w:val="Corpotesto"/>
         <w:spacing w:before="6"/>
         <w:ind w:left="0"/>
         <w:rPr>
@@ -7294,7 +8003,7 @@
     </w:p>
     <w:p>
       <w:pPr>
-        <w:pStyle w:val="Corpodeltesto"/>
+        <w:pStyle w:val="Corpotesto"/>
         <w:spacing w:line="256" w:lineRule="auto"/>
         <w:ind w:right="344"/>
       </w:pPr>
@@ -7359,10 +8068,7 @@
         <w:t xml:space="preserve"> </w:t>
       </w:r>
       <w:r>
-        <w:t>relazio</w:t>
-      </w:r>
-      <w:r>
-        <w:t>nale</w:t>
+        <w:t>relazionale</w:t>
       </w:r>
       <w:r>
         <w:rPr>
@@ -7529,7 +8235,7 @@
     </w:p>
     <w:p>
       <w:pPr>
-        <w:pStyle w:val="Corpodeltesto"/>
+        <w:pStyle w:val="Corpotesto"/>
         <w:spacing w:before="164"/>
       </w:pPr>
       <w:r>
@@ -7610,7 +8316,7 @@
     </w:p>
     <w:p>
       <w:pPr>
-        <w:pStyle w:val="Corpodeltesto"/>
+        <w:pStyle w:val="Corpotesto"/>
         <w:spacing w:before="179"/>
         <w:ind w:left="295"/>
       </w:pPr>
@@ -7665,7 +8371,7 @@
     </w:p>
     <w:p>
       <w:pPr>
-        <w:pStyle w:val="Corpodeltesto"/>
+        <w:pStyle w:val="Corpotesto"/>
         <w:spacing w:before="9"/>
         <w:ind w:left="0"/>
         <w:rPr>
@@ -7675,7 +8381,7 @@
     </w:p>
     <w:p>
       <w:pPr>
-        <w:pStyle w:val="Corpodeltesto"/>
+        <w:pStyle w:val="Corpotesto"/>
         <w:spacing w:before="1"/>
       </w:pPr>
       <w:r>
@@ -7756,13 +8462,20 @@
     </w:p>
     <w:p>
       <w:pPr>
-        <w:pStyle w:val="Corpodeltesto"/>
+        <w:pStyle w:val="Corpotesto"/>
         <w:spacing w:before="178"/>
         <w:ind w:left="295"/>
       </w:pPr>
       <w:r>
-        <w:t>-id,nome</w:t>
-      </w:r>
+        <w:t>-</w:t>
+      </w:r>
+      <w:proofErr w:type="spellStart"/>
+      <w:proofErr w:type="gramStart"/>
+      <w:r>
+        <w:t>id,nome</w:t>
+      </w:r>
+      <w:proofErr w:type="spellEnd"/>
+      <w:proofErr w:type="gramEnd"/>
       <w:r>
         <w:rPr>
           <w:spacing w:val="-4"/>
@@ -7784,7 +8497,7 @@
     </w:p>
     <w:p>
       <w:pPr>
-        <w:pStyle w:val="Corpodeltesto"/>
+        <w:pStyle w:val="Corpotesto"/>
         <w:ind w:left="0"/>
         <w:rPr>
           <w:sz w:val="15"/>
@@ -7793,7 +8506,7 @@
     </w:p>
     <w:p>
       <w:pPr>
-        <w:pStyle w:val="Corpodeltesto"/>
+        <w:pStyle w:val="Corpotesto"/>
         <w:spacing w:line="256" w:lineRule="auto"/>
         <w:ind w:right="251"/>
       </w:pPr>
@@ -7807,10 +8520,7 @@
         <w:t xml:space="preserve"> </w:t>
       </w:r>
       <w:r>
-        <w:t>query. Una per quanto riguarda la creazione delle tabelle, una per quanto riguarda la ricerca di</w:t>
-      </w:r>
-      <w:r>
-        <w:t xml:space="preserve"> un dato all'interno</w:t>
+        <w:t>query. Una per quanto riguarda la creazione delle tabelle, una per quanto riguarda la ricerca di un dato all'interno</w:t>
       </w:r>
       <w:r>
         <w:rPr>
@@ -7878,7 +8588,7 @@
     </w:p>
     <w:p>
       <w:pPr>
-        <w:pStyle w:val="Corpodeltesto"/>
+        <w:pStyle w:val="Corpotesto"/>
         <w:spacing w:before="167" w:line="259" w:lineRule="auto"/>
         <w:ind w:right="101"/>
       </w:pPr>
@@ -7892,10 +8602,7 @@
         <w:t xml:space="preserve"> </w:t>
       </w:r>
       <w:r>
-        <w:t>classi rispettive vengono definite dell</w:t>
-      </w:r>
-      <w:r>
-        <w:t>e operazioni che ci consentono di andare a richiamare il contenuto specificato nel</w:t>
+        <w:t>classi rispettive vengono definite delle operazioni che ci consentono di andare a richiamare il contenuto specificato nel</w:t>
       </w:r>
       <w:r>
         <w:rPr>
@@ -7903,8 +8610,13 @@
         </w:rPr>
         <w:t xml:space="preserve"> </w:t>
       </w:r>
-      <w:r>
-        <w:t>Db. Per fare ciò abbiamo modificato il costruttore delle rispettive classi in modo da poter specificare durante</w:t>
+      <w:proofErr w:type="spellStart"/>
+      <w:r>
+        <w:t>Db</w:t>
+      </w:r>
+      <w:proofErr w:type="spellEnd"/>
+      <w:r>
+        <w:t>. Per fare ciò abbiamo modificato il costruttore delle rispettive classi in modo da poter specificare durante</w:t>
       </w:r>
       <w:r>
         <w:rPr>
@@ -7913,10 +8625,28 @@
         <w:t xml:space="preserve"> </w:t>
       </w:r>
       <w:r>
-        <w:t>l'</w:t>
-      </w:r>
-      <w:r>
-        <w:t>inizializzazione di tali oggetti (tale inizializzazione avviene nel metodo init()) il valore Id della tupla a cui essa è</w:t>
+        <w:t xml:space="preserve">l'inizializzazione di tali oggetti (tale inizializzazione avviene nel metodo </w:t>
+      </w:r>
+      <w:proofErr w:type="spellStart"/>
+      <w:proofErr w:type="gramStart"/>
+      <w:r>
+        <w:t>init</w:t>
+      </w:r>
+      <w:proofErr w:type="spellEnd"/>
+      <w:r>
+        <w:t>(</w:t>
+      </w:r>
+      <w:proofErr w:type="gramEnd"/>
+      <w:r>
+        <w:t xml:space="preserve">)) il valore Id della </w:t>
+      </w:r>
+      <w:proofErr w:type="spellStart"/>
+      <w:r>
+        <w:t>tupla</w:t>
+      </w:r>
+      <w:proofErr w:type="spellEnd"/>
+      <w:r>
+        <w:t xml:space="preserve"> a cui essa è</w:t>
       </w:r>
       <w:r>
         <w:rPr>
@@ -7943,21 +8673,18 @@
         <w:t xml:space="preserve"> </w:t>
       </w:r>
       <w:r>
+        <w:t>andare</w:t>
+      </w:r>
+      <w:r>
+        <w:rPr>
+          <w:spacing w:val="-2"/>
+        </w:rPr>
+        <w:t xml:space="preserve"> </w:t>
+      </w:r>
+      <w:r>
         <w:t>a</w:t>
       </w:r>
       <w:r>
-        <w:t>ndare</w:t>
-      </w:r>
-      <w:r>
-        <w:rPr>
-          <w:spacing w:val="-2"/>
-        </w:rPr>
-        <w:t xml:space="preserve"> </w:t>
-      </w:r>
-      <w:r>
-        <w:t>a</w:t>
-      </w:r>
-      <w:r>
         <w:rPr>
           <w:spacing w:val="-1"/>
         </w:rPr>
@@ -8062,9 +8789,11 @@
         </w:rPr>
         <w:t xml:space="preserve"> </w:t>
       </w:r>
+      <w:proofErr w:type="spellStart"/>
       <w:r>
         <w:t>tupla</w:t>
       </w:r>
+      <w:proofErr w:type="spellEnd"/>
       <w:r>
         <w:rPr>
           <w:spacing w:val="-1"/>
@@ -8077,16 +8806,18 @@
     </w:p>
     <w:p>
       <w:pPr>
-        <w:pStyle w:val="Heading2"/>
+        <w:pStyle w:val="Titolo21"/>
         <w:spacing w:before="156"/>
         <w:ind w:left="112" w:firstLine="0"/>
         <w:rPr>
           <w:b w:val="0"/>
         </w:rPr>
       </w:pPr>
+      <w:proofErr w:type="spellStart"/>
       <w:r>
         <w:t>Thread</w:t>
       </w:r>
+      <w:proofErr w:type="spellEnd"/>
       <w:r>
         <w:rPr>
           <w:b w:val="0"/>
@@ -8096,7 +8827,7 @@
     </w:p>
     <w:p>
       <w:pPr>
-        <w:pStyle w:val="Corpodeltesto"/>
+        <w:pStyle w:val="Corpotesto"/>
         <w:spacing w:before="9"/>
         <w:ind w:left="0"/>
         <w:rPr>
@@ -8106,12 +8837,20 @@
     </w:p>
     <w:p>
       <w:pPr>
-        <w:pStyle w:val="Corpodeltesto"/>
+        <w:pStyle w:val="Corpotesto"/>
         <w:spacing w:before="1" w:line="259" w:lineRule="auto"/>
         <w:ind w:right="225"/>
       </w:pPr>
       <w:r>
-        <w:t>Abbiamo implementato i thread in modo tale che fosse possibile l'ascolto di musica in sottofondo durante</w:t>
+        <w:t xml:space="preserve">Abbiamo implementato i </w:t>
+      </w:r>
+      <w:proofErr w:type="spellStart"/>
+      <w:r>
+        <w:t>thread</w:t>
+      </w:r>
+      <w:proofErr w:type="spellEnd"/>
+      <w:r>
+        <w:t xml:space="preserve"> in modo tale che fosse possibile l'ascolto di musica in sottofondo durante</w:t>
       </w:r>
       <w:r>
         <w:rPr>
@@ -8120,10 +8859,15 @@
         <w:t xml:space="preserve"> </w:t>
       </w:r>
       <w:r>
-        <w:t xml:space="preserve">l'esecuzione del gioco. Per fare </w:t>
-      </w:r>
-      <w:r>
-        <w:t>ciò abbiamo creato una classe che implementa l'interfaccia runnable per poter poi</w:t>
+        <w:t xml:space="preserve">l'esecuzione del gioco. Per fare ciò abbiamo creato una classe che implementa l'interfaccia </w:t>
+      </w:r>
+      <w:proofErr w:type="spellStart"/>
+      <w:r>
+        <w:t>runnable</w:t>
+      </w:r>
+      <w:proofErr w:type="spellEnd"/>
+      <w:r>
+        <w:t xml:space="preserve"> per poter poi</w:t>
       </w:r>
       <w:r>
         <w:rPr>
@@ -8158,9 +8902,11 @@
         </w:rPr>
         <w:t xml:space="preserve"> </w:t>
       </w:r>
+      <w:proofErr w:type="spellStart"/>
       <w:r>
         <w:t>run</w:t>
       </w:r>
+      <w:proofErr w:type="spellEnd"/>
       <w:r>
         <w:rPr>
           <w:spacing w:val="-2"/>
@@ -8185,8 +8931,13 @@
         </w:rPr>
         <w:t xml:space="preserve"> </w:t>
       </w:r>
-      <w:r>
-        <w:t>runnable.</w:t>
+      <w:proofErr w:type="spellStart"/>
+      <w:r>
+        <w:t>runnable</w:t>
+      </w:r>
+      <w:proofErr w:type="spellEnd"/>
+      <w:r>
+        <w:t>.</w:t>
       </w:r>
       <w:r>
         <w:rPr>
@@ -8329,8 +9080,13 @@
         </w:rPr>
         <w:t xml:space="preserve"> </w:t>
       </w:r>
-      <w:r>
-        <w:t>path musicale</w:t>
+      <w:proofErr w:type="spellStart"/>
+      <w:r>
+        <w:t>path</w:t>
+      </w:r>
+      <w:proofErr w:type="spellEnd"/>
+      <w:r>
+        <w:t xml:space="preserve"> musicale</w:t>
       </w:r>
       <w:r>
         <w:rPr>
@@ -8444,7 +9200,7 @@
     </w:p>
     <w:p>
       <w:pPr>
-        <w:pStyle w:val="Heading2"/>
+        <w:pStyle w:val="Titolo21"/>
         <w:numPr>
           <w:ilvl w:val="0"/>
           <w:numId w:val="1"/>
@@ -8470,7 +9226,7 @@
     </w:p>
     <w:p>
       <w:pPr>
-        <w:pStyle w:val="Corpodeltesto"/>
+        <w:pStyle w:val="Corpotesto"/>
         <w:spacing w:before="8"/>
         <w:ind w:left="0"/>
         <w:rPr>
@@ -8484,7 +9240,7 @@
           <w:lang w:eastAsia="it-IT"/>
         </w:rPr>
         <w:drawing>
-          <wp:anchor distT="0" distB="0" distL="0" distR="0" simplePos="0" relativeHeight="2" behindDoc="0" locked="0" layoutInCell="1" allowOverlap="1">
+          <wp:anchor distT="0" distB="0" distL="0" distR="0" simplePos="0" relativeHeight="2" behindDoc="0" locked="0" layoutInCell="1" allowOverlap="1" wp14:anchorId="56F04B5A" wp14:editId="5B87A737">
             <wp:simplePos x="0" y="0"/>
             <wp:positionH relativeFrom="page">
               <wp:posOffset>720090</wp:posOffset>
@@ -8539,8 +9295,8 @@
 </file>
 
 <file path=word/numbering.xml><?xml version="1.0" encoding="utf-8"?>
-<w:numbering xmlns:ve="http://schemas.openxmlformats.org/markup-compatibility/2006" xmlns:o="urn:schemas-microsoft-com:office:office" xmlns:r="http://schemas.openxmlformats.org/officeDocument/2006/relationships" xmlns:m="http://schemas.openxmlformats.org/officeDocument/2006/math" xmlns:v="urn:schemas-microsoft-com:vml" xmlns:wp="http://schemas.openxmlformats.org/drawingml/2006/wordprocessingDrawing" xmlns:w10="urn:schemas-microsoft-com:office:word" xmlns:w="http://schemas.openxmlformats.org/wordprocessingml/2006/main" xmlns:wne="http://schemas.microsoft.com/office/word/2006/wordml">
-  <w:abstractNum w:abstractNumId="0">
+<w:numbering xmlns:wpc="http://schemas.microsoft.com/office/word/2010/wordprocessingCanvas" xmlns:cx="http://schemas.microsoft.com/office/drawing/2014/chartex" xmlns:cx1="http://schemas.microsoft.com/office/drawing/2015/9/8/chartex" xmlns:cx2="http://schemas.microsoft.com/office/drawing/2015/10/21/chartex" xmlns:cx3="http://schemas.microsoft.com/office/drawing/2016/5/9/chartex" xmlns:cx4="http://schemas.microsoft.com/office/drawing/2016/5/10/chartex" xmlns:cx5="http://schemas.microsoft.com/office/drawing/2016/5/11/chartex" xmlns:cx6="http://schemas.microsoft.com/office/drawing/2016/5/12/chartex" xmlns:cx7="http://schemas.microsoft.com/office/drawing/2016/5/13/chartex" xmlns:cx8="http://schemas.microsoft.com/office/drawing/2016/5/14/chartex" xmlns:mc="http://schemas.openxmlformats.org/markup-compatibility/2006" xmlns:aink="http://schemas.microsoft.com/office/drawing/2016/ink" xmlns:am3d="http://schemas.microsoft.com/office/drawing/2017/model3d" xmlns:o="urn:schemas-microsoft-com:office:office" xmlns:oel="http://schemas.microsoft.com/office/2019/extlst" xmlns:r="http://schemas.openxmlformats.org/officeDocument/2006/relationships" xmlns:m="http://schemas.openxmlformats.org/officeDocument/2006/math" xmlns:v="urn:schemas-microsoft-com:vml" xmlns:wp14="http://schemas.microsoft.com/office/word/2010/wordprocessingDrawing" xmlns:wp="http://schemas.openxmlformats.org/drawingml/2006/wordprocessingDrawing" xmlns:w10="urn:schemas-microsoft-com:office:word" xmlns:w="http://schemas.openxmlformats.org/wordprocessingml/2006/main" xmlns:w14="http://schemas.microsoft.com/office/word/2010/wordml" xmlns:w15="http://schemas.microsoft.com/office/word/2012/wordml" xmlns:w16cex="http://schemas.microsoft.com/office/word/2018/wordml/cex" xmlns:w16cid="http://schemas.microsoft.com/office/word/2016/wordml/cid" xmlns:w16="http://schemas.microsoft.com/office/word/2018/wordml" xmlns:w16sdtdh="http://schemas.microsoft.com/office/word/2020/wordml/sdtdatahash" xmlns:w16se="http://schemas.microsoft.com/office/word/2015/wordml/symex" xmlns:wpg="http://schemas.microsoft.com/office/word/2010/wordprocessingGroup" xmlns:wpi="http://schemas.microsoft.com/office/word/2010/wordprocessingInk" xmlns:wne="http://schemas.microsoft.com/office/word/2006/wordml" xmlns:wps="http://schemas.microsoft.com/office/word/2010/wordprocessingShape" mc:Ignorable="w14 w15 w16se w16cid w16 w16cex w16sdtdh wp14">
+  <w:abstractNum w:abstractNumId="0" w15:restartNumberingAfterBreak="0">
     <w:nsid w:val="00B26013"/>
     <w:multiLevelType w:val="hybridMultilevel"/>
     <w:tmpl w:val="2A2C4014"/>
@@ -8551,7 +9307,6 @@
       <w:lvlJc w:val="left"/>
       <w:pPr>
         <w:ind w:left="833" w:hanging="360"/>
-        <w:jc w:val="left"/>
       </w:pPr>
       <w:rPr>
         <w:rFonts w:ascii="Calibri" w:eastAsia="Calibri" w:hAnsi="Calibri" w:cs="Calibri" w:hint="default"/>
@@ -8659,7 +9414,7 @@
       </w:rPr>
     </w:lvl>
   </w:abstractNum>
-  <w:abstractNum w:abstractNumId="1">
+  <w:abstractNum w:abstractNumId="1" w15:restartNumberingAfterBreak="0">
     <w:nsid w:val="11871341"/>
     <w:multiLevelType w:val="hybridMultilevel"/>
     <w:tmpl w:val="A58A435E"/>
@@ -8670,7 +9425,6 @@
       <w:lvlJc w:val="left"/>
       <w:pPr>
         <w:ind w:left="833" w:hanging="360"/>
-        <w:jc w:val="left"/>
       </w:pPr>
       <w:rPr>
         <w:rFonts w:ascii="Calibri" w:eastAsia="Calibri" w:hAnsi="Calibri" w:cs="Calibri" w:hint="default"/>
@@ -8778,7 +9532,7 @@
       </w:rPr>
     </w:lvl>
   </w:abstractNum>
-  <w:abstractNum w:abstractNumId="2">
+  <w:abstractNum w:abstractNumId="2" w15:restartNumberingAfterBreak="0">
     <w:nsid w:val="27703F19"/>
     <w:multiLevelType w:val="hybridMultilevel"/>
     <w:tmpl w:val="CB283E22"/>
@@ -8789,7 +9543,6 @@
       <w:lvlJc w:val="left"/>
       <w:pPr>
         <w:ind w:left="309" w:hanging="197"/>
-        <w:jc w:val="left"/>
       </w:pPr>
       <w:rPr>
         <w:rFonts w:ascii="Calibri" w:eastAsia="Calibri" w:hAnsi="Calibri" w:cs="Calibri" w:hint="default"/>
@@ -8896,7 +9649,7 @@
       </w:rPr>
     </w:lvl>
   </w:abstractNum>
-  <w:abstractNum w:abstractNumId="3">
+  <w:abstractNum w:abstractNumId="3" w15:restartNumberingAfterBreak="0">
     <w:nsid w:val="2AFC5290"/>
     <w:multiLevelType w:val="hybridMultilevel"/>
     <w:tmpl w:val="401A7B78"/>
@@ -8907,7 +9660,6 @@
       <w:lvlJc w:val="left"/>
       <w:pPr>
         <w:ind w:left="112" w:hanging="198"/>
-        <w:jc w:val="left"/>
       </w:pPr>
       <w:rPr>
         <w:rFonts w:ascii="Calibri" w:eastAsia="Calibri" w:hAnsi="Calibri" w:cs="Calibri" w:hint="default"/>
@@ -9014,7 +9766,7 @@
       </w:rPr>
     </w:lvl>
   </w:abstractNum>
-  <w:abstractNum w:abstractNumId="4">
+  <w:abstractNum w:abstractNumId="4" w15:restartNumberingAfterBreak="0">
     <w:nsid w:val="3E5326B4"/>
     <w:multiLevelType w:val="hybridMultilevel"/>
     <w:tmpl w:val="10620532"/>
@@ -9025,7 +9777,6 @@
       <w:lvlJc w:val="left"/>
       <w:pPr>
         <w:ind w:left="312" w:hanging="200"/>
-        <w:jc w:val="left"/>
       </w:pPr>
       <w:rPr>
         <w:rFonts w:ascii="Calibri" w:eastAsia="Calibri" w:hAnsi="Calibri" w:cs="Calibri" w:hint="default"/>
@@ -9134,7 +9885,7 @@
       </w:rPr>
     </w:lvl>
   </w:abstractNum>
-  <w:abstractNum w:abstractNumId="5">
+  <w:abstractNum w:abstractNumId="5" w15:restartNumberingAfterBreak="0">
     <w:nsid w:val="43AD74AD"/>
     <w:multiLevelType w:val="hybridMultilevel"/>
     <w:tmpl w:val="A7D29D92"/>
@@ -9145,7 +9896,6 @@
       <w:lvlJc w:val="left"/>
       <w:pPr>
         <w:ind w:left="833" w:hanging="360"/>
-        <w:jc w:val="left"/>
       </w:pPr>
       <w:rPr>
         <w:rFonts w:ascii="Calibri" w:eastAsia="Calibri" w:hAnsi="Calibri" w:cs="Calibri" w:hint="default"/>
@@ -9253,7 +10003,7 @@
       </w:rPr>
     </w:lvl>
   </w:abstractNum>
-  <w:abstractNum w:abstractNumId="6">
+  <w:abstractNum w:abstractNumId="6" w15:restartNumberingAfterBreak="0">
     <w:nsid w:val="46FB4E21"/>
     <w:multiLevelType w:val="hybridMultilevel"/>
     <w:tmpl w:val="C00C292A"/>
@@ -9264,7 +10014,6 @@
       <w:lvlJc w:val="left"/>
       <w:pPr>
         <w:ind w:left="312" w:hanging="200"/>
-        <w:jc w:val="left"/>
       </w:pPr>
       <w:rPr>
         <w:rFonts w:ascii="Calibri" w:eastAsia="Calibri" w:hAnsi="Calibri" w:cs="Calibri" w:hint="default"/>
@@ -9373,7 +10122,7 @@
       </w:rPr>
     </w:lvl>
   </w:abstractNum>
-  <w:abstractNum w:abstractNumId="7">
+  <w:abstractNum w:abstractNumId="7" w15:restartNumberingAfterBreak="0">
     <w:nsid w:val="7A0A2598"/>
     <w:multiLevelType w:val="hybridMultilevel"/>
     <w:tmpl w:val="FC063192"/>
@@ -9384,7 +10133,6 @@
       <w:lvlJc w:val="left"/>
       <w:pPr>
         <w:ind w:left="312" w:hanging="200"/>
-        <w:jc w:val="left"/>
       </w:pPr>
       <w:rPr>
         <w:rFonts w:ascii="Calibri" w:eastAsia="Calibri" w:hAnsi="Calibri" w:cs="Calibri" w:hint="default"/>
@@ -9493,35 +10241,35 @@
       </w:rPr>
     </w:lvl>
   </w:abstractNum>
-  <w:num w:numId="1">
+  <w:num w:numId="1" w16cid:durableId="2095398517">
     <w:abstractNumId w:val="6"/>
   </w:num>
-  <w:num w:numId="2">
+  <w:num w:numId="2" w16cid:durableId="1875655556">
     <w:abstractNumId w:val="3"/>
   </w:num>
-  <w:num w:numId="3">
+  <w:num w:numId="3" w16cid:durableId="860363519">
     <w:abstractNumId w:val="2"/>
   </w:num>
-  <w:num w:numId="4">
+  <w:num w:numId="4" w16cid:durableId="1883589005">
     <w:abstractNumId w:val="4"/>
   </w:num>
-  <w:num w:numId="5">
+  <w:num w:numId="5" w16cid:durableId="1212306455">
     <w:abstractNumId w:val="7"/>
   </w:num>
-  <w:num w:numId="6">
+  <w:num w:numId="6" w16cid:durableId="261572339">
     <w:abstractNumId w:val="1"/>
   </w:num>
-  <w:num w:numId="7">
+  <w:num w:numId="7" w16cid:durableId="971666888">
     <w:abstractNumId w:val="5"/>
   </w:num>
-  <w:num w:numId="8">
+  <w:num w:numId="8" w16cid:durableId="718675733">
     <w:abstractNumId w:val="0"/>
   </w:num>
 </w:numbering>
 </file>
 
 <file path=word/styles.xml><?xml version="1.0" encoding="utf-8"?>
-<w:styles xmlns:r="http://schemas.openxmlformats.org/officeDocument/2006/relationships" xmlns:w="http://schemas.openxmlformats.org/wordprocessingml/2006/main">
+<w:styles xmlns:mc="http://schemas.openxmlformats.org/markup-compatibility/2006" xmlns:r="http://schemas.openxmlformats.org/officeDocument/2006/relationships" xmlns:w="http://schemas.openxmlformats.org/wordprocessingml/2006/main" xmlns:w14="http://schemas.microsoft.com/office/word/2010/wordml" xmlns:w15="http://schemas.microsoft.com/office/word/2012/wordml" xmlns:w16cex="http://schemas.microsoft.com/office/word/2018/wordml/cex" xmlns:w16cid="http://schemas.microsoft.com/office/word/2016/wordml/cid" xmlns:w16="http://schemas.microsoft.com/office/word/2018/wordml" xmlns:w16sdtdh="http://schemas.microsoft.com/office/word/2020/wordml/sdtdatahash" xmlns:w16se="http://schemas.microsoft.com/office/word/2015/wordml/symex" mc:Ignorable="w14 w15 w16se w16cid w16 w16cex w16sdtdh">
   <w:docDefaults>
     <w:rPrDefault>
       <w:rPr>
@@ -9539,144 +10287,383 @@
       </w:pPr>
     </w:pPrDefault>
   </w:docDefaults>
-  <w:latentStyles w:defLockedState="0" w:defUIPriority="99" w:defSemiHidden="1" w:defUnhideWhenUsed="1" w:defQFormat="0" w:count="267">
-    <w:lsdException w:name="Normal" w:semiHidden="0" w:uiPriority="0" w:unhideWhenUsed="0" w:qFormat="1"/>
-    <w:lsdException w:name="heading 1" w:semiHidden="0" w:uiPriority="9" w:unhideWhenUsed="0" w:qFormat="1"/>
-    <w:lsdException w:name="heading 2" w:uiPriority="9" w:qFormat="1"/>
-    <w:lsdException w:name="heading 3" w:uiPriority="9" w:qFormat="1"/>
-    <w:lsdException w:name="heading 4" w:uiPriority="9" w:qFormat="1"/>
-    <w:lsdException w:name="heading 5" w:uiPriority="9" w:qFormat="1"/>
-    <w:lsdException w:name="heading 6" w:uiPriority="9" w:qFormat="1"/>
-    <w:lsdException w:name="heading 7" w:uiPriority="9" w:qFormat="1"/>
-    <w:lsdException w:name="heading 8" w:uiPriority="9" w:qFormat="1"/>
-    <w:lsdException w:name="heading 9" w:uiPriority="9" w:qFormat="1"/>
-    <w:lsdException w:name="toc 1" w:uiPriority="39"/>
-    <w:lsdException w:name="toc 2" w:uiPriority="39"/>
-    <w:lsdException w:name="toc 3" w:uiPriority="39"/>
-    <w:lsdException w:name="toc 4" w:uiPriority="39"/>
-    <w:lsdException w:name="toc 5" w:uiPriority="39"/>
-    <w:lsdException w:name="toc 6" w:uiPriority="39"/>
-    <w:lsdException w:name="toc 7" w:uiPriority="39"/>
-    <w:lsdException w:name="toc 8" w:uiPriority="39"/>
-    <w:lsdException w:name="toc 9" w:uiPriority="39"/>
-    <w:lsdException w:name="caption" w:uiPriority="35" w:qFormat="1"/>
-    <w:lsdException w:name="Title" w:semiHidden="0" w:uiPriority="10" w:unhideWhenUsed="0" w:qFormat="1"/>
-    <w:lsdException w:name="Default Paragraph Font" w:uiPriority="1"/>
-    <w:lsdException w:name="Subtitle" w:semiHidden="0" w:uiPriority="11" w:unhideWhenUsed="0" w:qFormat="1"/>
-    <w:lsdException w:name="Strong" w:semiHidden="0" w:uiPriority="22" w:unhideWhenUsed="0" w:qFormat="1"/>
-    <w:lsdException w:name="Emphasis" w:semiHidden="0" w:uiPriority="20" w:unhideWhenUsed="0" w:qFormat="1"/>
-    <w:lsdException w:name="Table Grid" w:semiHidden="0" w:uiPriority="59" w:unhideWhenUsed="0"/>
-    <w:lsdException w:name="Placeholder Text" w:unhideWhenUsed="0"/>
-    <w:lsdException w:name="No Spacing" w:semiHidden="0" w:uiPriority="1" w:unhideWhenUsed="0" w:qFormat="1"/>
-    <w:lsdException w:name="Light Shading" w:semiHidden="0" w:uiPriority="60" w:unhideWhenUsed="0"/>
-    <w:lsdException w:name="Light List" w:semiHidden="0" w:uiPriority="61" w:unhideWhenUsed="0"/>
-    <w:lsdException w:name="Light Grid" w:semiHidden="0" w:uiPriority="62" w:unhideWhenUsed="0"/>
-    <w:lsdException w:name="Medium Shading 1" w:semiHidden="0" w:uiPriority="63" w:unhideWhenUsed="0"/>
-    <w:lsdException w:name="Medium Shading 2" w:semiHidden="0" w:uiPriority="64" w:unhideWhenUsed="0"/>
-    <w:lsdException w:name="Medium List 1" w:semiHidden="0" w:uiPriority="65" w:unhideWhenUsed="0"/>
-    <w:lsdException w:name="Medium List 2" w:semiHidden="0" w:uiPriority="66" w:unhideWhenUsed="0"/>
-    <w:lsdException w:name="Medium Grid 1" w:semiHidden="0" w:uiPriority="67" w:unhideWhenUsed="0"/>
-    <w:lsdException w:name="Medium Grid 2" w:semiHidden="0" w:uiPriority="68" w:unhideWhenUsed="0"/>
-    <w:lsdException w:name="Medium Grid 3" w:semiHidden="0" w:uiPriority="69" w:unhideWhenUsed="0"/>
-    <w:lsdException w:name="Dark List" w:semiHidden="0" w:uiPriority="70" w:unhideWhenUsed="0"/>
-    <w:lsdException w:name="Colorful Shading" w:semiHidden="0" w:uiPriority="71" w:unhideWhenUsed="0"/>
-    <w:lsdException w:name="Colorful List" w:semiHidden="0" w:uiPriority="72" w:unhideWhenUsed="0"/>
-    <w:lsdException w:name="Colorful Grid" w:semiHidden="0" w:uiPriority="73" w:unhideWhenUsed="0"/>
-    <w:lsdException w:name="Light Shading Accent 1" w:semiHidden="0" w:uiPriority="60" w:unhideWhenUsed="0"/>
-    <w:lsdException w:name="Light List Accent 1" w:semiHidden="0" w:uiPriority="61" w:unhideWhenUsed="0"/>
-    <w:lsdException w:name="Light Grid Accent 1" w:semiHidden="0" w:uiPriority="62" w:unhideWhenUsed="0"/>
-    <w:lsdException w:name="Medium Shading 1 Accent 1" w:semiHidden="0" w:uiPriority="63" w:unhideWhenUsed="0"/>
-    <w:lsdException w:name="Medium Shading 2 Accent 1" w:semiHidden="0" w:uiPriority="64" w:unhideWhenUsed="0"/>
-    <w:lsdException w:name="Medium List 1 Accent 1" w:semiHidden="0" w:uiPriority="65" w:unhideWhenUsed="0"/>
-    <w:lsdException w:name="Revision" w:unhideWhenUsed="0"/>
-    <w:lsdException w:name="List Paragraph" w:semiHidden="0" w:uiPriority="34" w:unhideWhenUsed="0" w:qFormat="1"/>
-    <w:lsdException w:name="Quote" w:semiHidden="0" w:uiPriority="29" w:unhideWhenUsed="0" w:qFormat="1"/>
-    <w:lsdException w:name="Intense Quote" w:semiHidden="0" w:uiPriority="30" w:unhideWhenUsed="0" w:qFormat="1"/>
-    <w:lsdException w:name="Medium List 2 Accent 1" w:semiHidden="0" w:uiPriority="66" w:unhideWhenUsed="0"/>
-    <w:lsdException w:name="Medium Grid 1 Accent 1" w:semiHidden="0" w:uiPriority="67" w:unhideWhenUsed="0"/>
-    <w:lsdException w:name="Medium Grid 2 Accent 1" w:semiHidden="0" w:uiPriority="68" w:unhideWhenUsed="0"/>
-    <w:lsdException w:name="Medium Grid 3 Accent 1" w:semiHidden="0" w:uiPriority="69" w:unhideWhenUsed="0"/>
-    <w:lsdException w:name="Dark List Accent 1" w:semiHidden="0" w:uiPriority="70" w:unhideWhenUsed="0"/>
-    <w:lsdException w:name="Colorful Shading Accent 1" w:semiHidden="0" w:uiPriority="71" w:unhideWhenUsed="0"/>
-    <w:lsdException w:name="Colorful List Accent 1" w:semiHidden="0" w:uiPriority="72" w:unhideWhenUsed="0"/>
-    <w:lsdException w:name="Colorful Grid Accent 1" w:semiHidden="0" w:uiPriority="73" w:unhideWhenUsed="0"/>
-    <w:lsdException w:name="Light Shading Accent 2" w:semiHidden="0" w:uiPriority="60" w:unhideWhenUsed="0"/>
-    <w:lsdException w:name="Light List Accent 2" w:semiHidden="0" w:uiPriority="61" w:unhideWhenUsed="0"/>
-    <w:lsdException w:name="Light Grid Accent 2" w:semiHidden="0" w:uiPriority="62" w:unhideWhenUsed="0"/>
-    <w:lsdException w:name="Medium Shading 1 Accent 2" w:semiHidden="0" w:uiPriority="63" w:unhideWhenUsed="0"/>
-    <w:lsdException w:name="Medium Shading 2 Accent 2" w:semiHidden="0" w:uiPriority="64" w:unhideWhenUsed="0"/>
-    <w:lsdException w:name="Medium List 1 Accent 2" w:semiHidden="0" w:uiPriority="65" w:unhideWhenUsed="0"/>
-    <w:lsdException w:name="Medium List 2 Accent 2" w:semiHidden="0" w:uiPriority="66" w:unhideWhenUsed="0"/>
-    <w:lsdException w:name="Medium Grid 1 Accent 2" w:semiHidden="0" w:uiPriority="67" w:unhideWhenUsed="0"/>
-    <w:lsdException w:name="Medium Grid 2 Accent 2" w:semiHidden="0" w:uiPriority="68" w:unhideWhenUsed="0"/>
-    <w:lsdException w:name="Medium Grid 3 Accent 2" w:semiHidden="0" w:uiPriority="69" w:unhideWhenUsed="0"/>
-    <w:lsdException w:name="Dark List Accent 2" w:semiHidden="0" w:uiPriority="70" w:unhideWhenUsed="0"/>
-    <w:lsdException w:name="Colorful Shading Accent 2" w:semiHidden="0" w:uiPriority="71" w:unhideWhenUsed="0"/>
-    <w:lsdException w:name="Colorful List Accent 2" w:semiHidden="0" w:uiPriority="72" w:unhideWhenUsed="0"/>
-    <w:lsdException w:name="Colorful Grid Accent 2" w:semiHidden="0" w:uiPriority="73" w:unhideWhenUsed="0"/>
-    <w:lsdException w:name="Light Shading Accent 3" w:semiHidden="0" w:uiPriority="60" w:unhideWhenUsed="0"/>
-    <w:lsdException w:name="Light List Accent 3" w:semiHidden="0" w:uiPriority="61" w:unhideWhenUsed="0"/>
-    <w:lsdException w:name="Light Grid Accent 3" w:semiHidden="0" w:uiPriority="62" w:unhideWhenUsed="0"/>
-    <w:lsdException w:name="Medium Shading 1 Accent 3" w:semiHidden="0" w:uiPriority="63" w:unhideWhenUsed="0"/>
-    <w:lsdException w:name="Medium Shading 2 Accent 3" w:semiHidden="0" w:uiPriority="64" w:unhideWhenUsed="0"/>
-    <w:lsdException w:name="Medium List 1 Accent 3" w:semiHidden="0" w:uiPriority="65" w:unhideWhenUsed="0"/>
-    <w:lsdException w:name="Medium List 2 Accent 3" w:semiHidden="0" w:uiPriority="66" w:unhideWhenUsed="0"/>
-    <w:lsdException w:name="Medium Grid 1 Accent 3" w:semiHidden="0" w:uiPriority="67" w:unhideWhenUsed="0"/>
-    <w:lsdException w:name="Medium Grid 2 Accent 3" w:semiHidden="0" w:uiPriority="68" w:unhideWhenUsed="0"/>
-    <w:lsdException w:name="Medium Grid 3 Accent 3" w:semiHidden="0" w:uiPriority="69" w:unhideWhenUsed="0"/>
-    <w:lsdException w:name="Dark List Accent 3" w:semiHidden="0" w:uiPriority="70" w:unhideWhenUsed="0"/>
-    <w:lsdException w:name="Colorful Shading Accent 3" w:semiHidden="0" w:uiPriority="71" w:unhideWhenUsed="0"/>
-    <w:lsdException w:name="Colorful List Accent 3" w:semiHidden="0" w:uiPriority="72" w:unhideWhenUsed="0"/>
-    <w:lsdException w:name="Colorful Grid Accent 3" w:semiHidden="0" w:uiPriority="73" w:unhideWhenUsed="0"/>
-    <w:lsdException w:name="Light Shading Accent 4" w:semiHidden="0" w:uiPriority="60" w:unhideWhenUsed="0"/>
-    <w:lsdException w:name="Light List Accent 4" w:semiHidden="0" w:uiPriority="61" w:unhideWhenUsed="0"/>
-    <w:lsdException w:name="Light Grid Accent 4" w:semiHidden="0" w:uiPriority="62" w:unhideWhenUsed="0"/>
-    <w:lsdException w:name="Medium Shading 1 Accent 4" w:semiHidden="0" w:uiPriority="63" w:unhideWhenUsed="0"/>
-    <w:lsdException w:name="Medium Shading 2 Accent 4" w:semiHidden="0" w:uiPriority="64" w:unhideWhenUsed="0"/>
-    <w:lsdException w:name="Medium List 1 Accent 4" w:semiHidden="0" w:uiPriority="65" w:unhideWhenUsed="0"/>
-    <w:lsdException w:name="Medium List 2 Accent 4" w:semiHidden="0" w:uiPriority="66" w:unhideWhenUsed="0"/>
-    <w:lsdException w:name="Medium Grid 1 Accent 4" w:semiHidden="0" w:uiPriority="67" w:unhideWhenUsed="0"/>
-    <w:lsdException w:name="Medium Grid 2 Accent 4" w:semiHidden="0" w:uiPriority="68" w:unhideWhenUsed="0"/>
-    <w:lsdException w:name="Medium Grid 3 Accent 4" w:semiHidden="0" w:uiPriority="69" w:unhideWhenUsed="0"/>
-    <w:lsdException w:name="Dark List Accent 4" w:semiHidden="0" w:uiPriority="70" w:unhideWhenUsed="0"/>
-    <w:lsdException w:name="Colorful Shading Accent 4" w:semiHidden="0" w:uiPriority="71" w:unhideWhenUsed="0"/>
-    <w:lsdException w:name="Colorful List Accent 4" w:semiHidden="0" w:uiPriority="72" w:unhideWhenUsed="0"/>
-    <w:lsdException w:name="Colorful Grid Accent 4" w:semiHidden="0" w:uiPriority="73" w:unhideWhenUsed="0"/>
-    <w:lsdException w:name="Light Shading Accent 5" w:semiHidden="0" w:uiPriority="60" w:unhideWhenUsed="0"/>
-    <w:lsdException w:name="Light List Accent 5" w:semiHidden="0" w:uiPriority="61" w:unhideWhenUsed="0"/>
-    <w:lsdException w:name="Light Grid Accent 5" w:semiHidden="0" w:uiPriority="62" w:unhideWhenUsed="0"/>
-    <w:lsdException w:name="Medium Shading 1 Accent 5" w:semiHidden="0" w:uiPriority="63" w:unhideWhenUsed="0"/>
-    <w:lsdException w:name="Medium Shading 2 Accent 5" w:semiHidden="0" w:uiPriority="64" w:unhideWhenUsed="0"/>
-    <w:lsdException w:name="Medium List 1 Accent 5" w:semiHidden="0" w:uiPriority="65" w:unhideWhenUsed="0"/>
-    <w:lsdException w:name="Medium List 2 Accent 5" w:semiHidden="0" w:uiPriority="66" w:unhideWhenUsed="0"/>
-    <w:lsdException w:name="Medium Grid 1 Accent 5" w:semiHidden="0" w:uiPriority="67" w:unhideWhenUsed="0"/>
-    <w:lsdException w:name="Medium Grid 2 Accent 5" w:semiHidden="0" w:uiPriority="68" w:unhideWhenUsed="0"/>
-    <w:lsdException w:name="Medium Grid 3 Accent 5" w:semiHidden="0" w:uiPriority="69" w:unhideWhenUsed="0"/>
-    <w:lsdException w:name="Dark List Accent 5" w:semiHidden="0" w:uiPriority="70" w:unhideWhenUsed="0"/>
-    <w:lsdException w:name="Colorful Shading Accent 5" w:semiHidden="0" w:uiPriority="71" w:unhideWhenUsed="0"/>
-    <w:lsdException w:name="Colorful List Accent 5" w:semiHidden="0" w:uiPriority="72" w:unhideWhenUsed="0"/>
-    <w:lsdException w:name="Colorful Grid Accent 5" w:semiHidden="0" w:uiPriority="73" w:unhideWhenUsed="0"/>
-    <w:lsdException w:name="Light Shading Accent 6" w:semiHidden="0" w:uiPriority="60" w:unhideWhenUsed="0"/>
-    <w:lsdException w:name="Light List Accent 6" w:semiHidden="0" w:uiPriority="61" w:unhideWhenUsed="0"/>
-    <w:lsdException w:name="Light Grid Accent 6" w:semiHidden="0" w:uiPriority="62" w:unhideWhenUsed="0"/>
-    <w:lsdException w:name="Medium Shading 1 Accent 6" w:semiHidden="0" w:uiPriority="63" w:unhideWhenUsed="0"/>
-    <w:lsdException w:name="Medium Shading 2 Accent 6" w:semiHidden="0" w:uiPriority="64" w:unhideWhenUsed="0"/>
-    <w:lsdException w:name="Medium List 1 Accent 6" w:semiHidden="0" w:uiPriority="65" w:unhideWhenUsed="0"/>
-    <w:lsdException w:name="Medium List 2 Accent 6" w:semiHidden="0" w:uiPriority="66" w:unhideWhenUsed="0"/>
-    <w:lsdException w:name="Medium Grid 1 Accent 6" w:semiHidden="0" w:uiPriority="67" w:unhideWhenUsed="0"/>
-    <w:lsdException w:name="Medium Grid 2 Accent 6" w:semiHidden="0" w:uiPriority="68" w:unhideWhenUsed="0"/>
-    <w:lsdException w:name="Medium Grid 3 Accent 6" w:semiHidden="0" w:uiPriority="69" w:unhideWhenUsed="0"/>
-    <w:lsdException w:name="Dark List Accent 6" w:semiHidden="0" w:uiPriority="70" w:unhideWhenUsed="0"/>
-    <w:lsdException w:name="Colorful Shading Accent 6" w:semiHidden="0" w:uiPriority="71" w:unhideWhenUsed="0"/>
-    <w:lsdException w:name="Colorful List Accent 6" w:semiHidden="0" w:uiPriority="72" w:unhideWhenUsed="0"/>
-    <w:lsdException w:name="Colorful Grid Accent 6" w:semiHidden="0" w:uiPriority="73" w:unhideWhenUsed="0"/>
-    <w:lsdException w:name="Subtle Emphasis" w:semiHidden="0" w:uiPriority="19" w:unhideWhenUsed="0" w:qFormat="1"/>
-    <w:lsdException w:name="Intense Emphasis" w:semiHidden="0" w:uiPriority="21" w:unhideWhenUsed="0" w:qFormat="1"/>
-    <w:lsdException w:name="Subtle Reference" w:semiHidden="0" w:uiPriority="31" w:unhideWhenUsed="0" w:qFormat="1"/>
-    <w:lsdException w:name="Intense Reference" w:semiHidden="0" w:uiPriority="32" w:unhideWhenUsed="0" w:qFormat="1"/>
-    <w:lsdException w:name="Book Title" w:semiHidden="0" w:uiPriority="33" w:unhideWhenUsed="0" w:qFormat="1"/>
-    <w:lsdException w:name="Bibliography" w:uiPriority="37"/>
-    <w:lsdException w:name="TOC Heading" w:uiPriority="39" w:qFormat="1"/>
+  <w:latentStyles w:defLockedState="0" w:defUIPriority="99" w:defSemiHidden="0" w:defUnhideWhenUsed="0" w:defQFormat="0" w:count="376">
+    <w:lsdException w:name="Normal" w:uiPriority="0" w:qFormat="1"/>
+    <w:lsdException w:name="heading 1" w:uiPriority="9" w:qFormat="1"/>
+    <w:lsdException w:name="heading 2" w:semiHidden="1" w:uiPriority="9" w:unhideWhenUsed="1" w:qFormat="1"/>
+    <w:lsdException w:name="heading 3" w:semiHidden="1" w:uiPriority="9" w:unhideWhenUsed="1" w:qFormat="1"/>
+    <w:lsdException w:name="heading 4" w:semiHidden="1" w:uiPriority="9" w:unhideWhenUsed="1" w:qFormat="1"/>
+    <w:lsdException w:name="heading 5" w:semiHidden="1" w:uiPriority="9" w:unhideWhenUsed="1" w:qFormat="1"/>
+    <w:lsdException w:name="heading 6" w:semiHidden="1" w:uiPriority="9" w:unhideWhenUsed="1" w:qFormat="1"/>
+    <w:lsdException w:name="heading 7" w:semiHidden="1" w:uiPriority="9" w:unhideWhenUsed="1" w:qFormat="1"/>
+    <w:lsdException w:name="heading 8" w:semiHidden="1" w:uiPriority="9" w:unhideWhenUsed="1" w:qFormat="1"/>
+    <w:lsdException w:name="heading 9" w:semiHidden="1" w:uiPriority="9" w:unhideWhenUsed="1" w:qFormat="1"/>
+    <w:lsdException w:name="index 1" w:semiHidden="1" w:unhideWhenUsed="1"/>
+    <w:lsdException w:name="index 2" w:semiHidden="1" w:unhideWhenUsed="1"/>
+    <w:lsdException w:name="index 3" w:semiHidden="1" w:unhideWhenUsed="1"/>
+    <w:lsdException w:name="index 4" w:semiHidden="1" w:unhideWhenUsed="1"/>
+    <w:lsdException w:name="index 5" w:semiHidden="1" w:unhideWhenUsed="1"/>
+    <w:lsdException w:name="index 6" w:semiHidden="1" w:unhideWhenUsed="1"/>
+    <w:lsdException w:name="index 7" w:semiHidden="1" w:unhideWhenUsed="1"/>
+    <w:lsdException w:name="index 8" w:semiHidden="1" w:unhideWhenUsed="1"/>
+    <w:lsdException w:name="index 9" w:semiHidden="1" w:unhideWhenUsed="1"/>
+    <w:lsdException w:name="toc 1" w:semiHidden="1" w:uiPriority="39" w:unhideWhenUsed="1"/>
+    <w:lsdException w:name="toc 2" w:semiHidden="1" w:uiPriority="39" w:unhideWhenUsed="1"/>
+    <w:lsdException w:name="toc 3" w:semiHidden="1" w:uiPriority="39" w:unhideWhenUsed="1"/>
+    <w:lsdException w:name="toc 4" w:semiHidden="1" w:uiPriority="39" w:unhideWhenUsed="1"/>
+    <w:lsdException w:name="toc 5" w:semiHidden="1" w:uiPriority="39" w:unhideWhenUsed="1"/>
+    <w:lsdException w:name="toc 6" w:semiHidden="1" w:uiPriority="39" w:unhideWhenUsed="1"/>
+    <w:lsdException w:name="toc 7" w:semiHidden="1" w:uiPriority="39" w:unhideWhenUsed="1"/>
+    <w:lsdException w:name="toc 8" w:semiHidden="1" w:uiPriority="39" w:unhideWhenUsed="1"/>
+    <w:lsdException w:name="toc 9" w:semiHidden="1" w:uiPriority="39" w:unhideWhenUsed="1"/>
+    <w:lsdException w:name="Normal Indent" w:semiHidden="1" w:unhideWhenUsed="1"/>
+    <w:lsdException w:name="footnote text" w:semiHidden="1" w:unhideWhenUsed="1"/>
+    <w:lsdException w:name="annotation text" w:semiHidden="1" w:unhideWhenUsed="1"/>
+    <w:lsdException w:name="header" w:semiHidden="1" w:unhideWhenUsed="1"/>
+    <w:lsdException w:name="footer" w:semiHidden="1" w:unhideWhenUsed="1"/>
+    <w:lsdException w:name="index heading" w:semiHidden="1" w:unhideWhenUsed="1"/>
+    <w:lsdException w:name="caption" w:semiHidden="1" w:uiPriority="35" w:unhideWhenUsed="1" w:qFormat="1"/>
+    <w:lsdException w:name="table of figures" w:semiHidden="1" w:unhideWhenUsed="1"/>
+    <w:lsdException w:name="envelope address" w:semiHidden="1" w:unhideWhenUsed="1"/>
+    <w:lsdException w:name="envelope return" w:semiHidden="1" w:unhideWhenUsed="1"/>
+    <w:lsdException w:name="footnote reference" w:semiHidden="1" w:unhideWhenUsed="1"/>
+    <w:lsdException w:name="annotation reference" w:semiHidden="1" w:unhideWhenUsed="1"/>
+    <w:lsdException w:name="line number" w:semiHidden="1" w:unhideWhenUsed="1"/>
+    <w:lsdException w:name="page number" w:semiHidden="1" w:unhideWhenUsed="1"/>
+    <w:lsdException w:name="endnote reference" w:semiHidden="1" w:unhideWhenUsed="1"/>
+    <w:lsdException w:name="endnote text" w:semiHidden="1" w:unhideWhenUsed="1"/>
+    <w:lsdException w:name="table of authorities" w:semiHidden="1" w:unhideWhenUsed="1"/>
+    <w:lsdException w:name="macro" w:semiHidden="1" w:unhideWhenUsed="1"/>
+    <w:lsdException w:name="toa heading" w:semiHidden="1" w:unhideWhenUsed="1"/>
+    <w:lsdException w:name="List" w:semiHidden="1" w:unhideWhenUsed="1"/>
+    <w:lsdException w:name="List Bullet" w:semiHidden="1" w:unhideWhenUsed="1"/>
+    <w:lsdException w:name="List Number" w:semiHidden="1" w:unhideWhenUsed="1"/>
+    <w:lsdException w:name="List 2" w:semiHidden="1" w:unhideWhenUsed="1"/>
+    <w:lsdException w:name="List 3" w:semiHidden="1" w:unhideWhenUsed="1"/>
+    <w:lsdException w:name="List 4" w:semiHidden="1" w:unhideWhenUsed="1"/>
+    <w:lsdException w:name="List 5" w:semiHidden="1" w:unhideWhenUsed="1"/>
+    <w:lsdException w:name="List Bullet 2" w:semiHidden="1" w:unhideWhenUsed="1"/>
+    <w:lsdException w:name="List Bullet 3" w:semiHidden="1" w:unhideWhenUsed="1"/>
+    <w:lsdException w:name="List Bullet 4" w:semiHidden="1" w:unhideWhenUsed="1"/>
+    <w:lsdException w:name="List Bullet 5" w:semiHidden="1" w:unhideWhenUsed="1"/>
+    <w:lsdException w:name="List Number 2" w:semiHidden="1" w:unhideWhenUsed="1"/>
+    <w:lsdException w:name="List Number 3" w:semiHidden="1" w:unhideWhenUsed="1"/>
+    <w:lsdException w:name="List Number 4" w:semiHidden="1" w:unhideWhenUsed="1"/>
+    <w:lsdException w:name="List Number 5" w:semiHidden="1" w:unhideWhenUsed="1"/>
+    <w:lsdException w:name="Title" w:uiPriority="10" w:qFormat="1"/>
+    <w:lsdException w:name="Closing" w:semiHidden="1" w:unhideWhenUsed="1"/>
+    <w:lsdException w:name="Signature" w:semiHidden="1" w:unhideWhenUsed="1"/>
+    <w:lsdException w:name="Default Paragraph Font" w:semiHidden="1" w:uiPriority="1" w:unhideWhenUsed="1"/>
+    <w:lsdException w:name="Body Text" w:semiHidden="1" w:unhideWhenUsed="1"/>
+    <w:lsdException w:name="Body Text Indent" w:semiHidden="1" w:unhideWhenUsed="1"/>
+    <w:lsdException w:name="List Continue" w:semiHidden="1" w:unhideWhenUsed="1"/>
+    <w:lsdException w:name="List Continue 2" w:semiHidden="1" w:unhideWhenUsed="1"/>
+    <w:lsdException w:name="List Continue 3" w:semiHidden="1" w:unhideWhenUsed="1"/>
+    <w:lsdException w:name="List Continue 4" w:semiHidden="1" w:unhideWhenUsed="1"/>
+    <w:lsdException w:name="List Continue 5" w:semiHidden="1" w:unhideWhenUsed="1"/>
+    <w:lsdException w:name="Message Header" w:semiHidden="1" w:unhideWhenUsed="1"/>
+    <w:lsdException w:name="Subtitle" w:uiPriority="11" w:qFormat="1"/>
+    <w:lsdException w:name="Salutation" w:semiHidden="1" w:unhideWhenUsed="1"/>
+    <w:lsdException w:name="Date" w:semiHidden="1" w:unhideWhenUsed="1"/>
+    <w:lsdException w:name="Body Text First Indent" w:semiHidden="1" w:unhideWhenUsed="1"/>
+    <w:lsdException w:name="Body Text First Indent 2" w:semiHidden="1" w:unhideWhenUsed="1"/>
+    <w:lsdException w:name="Note Heading" w:semiHidden="1" w:unhideWhenUsed="1"/>
+    <w:lsdException w:name="Body Text 2" w:semiHidden="1" w:unhideWhenUsed="1"/>
+    <w:lsdException w:name="Body Text 3" w:semiHidden="1" w:unhideWhenUsed="1"/>
+    <w:lsdException w:name="Body Text Indent 2" w:semiHidden="1" w:unhideWhenUsed="1"/>
+    <w:lsdException w:name="Body Text Indent 3" w:semiHidden="1" w:unhideWhenUsed="1"/>
+    <w:lsdException w:name="Block Text" w:semiHidden="1" w:unhideWhenUsed="1"/>
+    <w:lsdException w:name="Hyperlink" w:semiHidden="1" w:unhideWhenUsed="1"/>
+    <w:lsdException w:name="FollowedHyperlink" w:semiHidden="1" w:unhideWhenUsed="1"/>
+    <w:lsdException w:name="Strong" w:uiPriority="22" w:qFormat="1"/>
+    <w:lsdException w:name="Emphasis" w:uiPriority="20" w:qFormat="1"/>
+    <w:lsdException w:name="Document Map" w:semiHidden="1" w:unhideWhenUsed="1"/>
+    <w:lsdException w:name="Plain Text" w:semiHidden="1" w:unhideWhenUsed="1"/>
+    <w:lsdException w:name="E-mail Signature" w:semiHidden="1" w:unhideWhenUsed="1"/>
+    <w:lsdException w:name="HTML Top of Form" w:semiHidden="1" w:unhideWhenUsed="1"/>
+    <w:lsdException w:name="HTML Bottom of Form" w:semiHidden="1" w:unhideWhenUsed="1"/>
+    <w:lsdException w:name="Normal (Web)" w:semiHidden="1" w:unhideWhenUsed="1"/>
+    <w:lsdException w:name="HTML Acronym" w:semiHidden="1" w:unhideWhenUsed="1"/>
+    <w:lsdException w:name="HTML Address" w:semiHidden="1" w:unhideWhenUsed="1"/>
+    <w:lsdException w:name="HTML Cite" w:semiHidden="1" w:unhideWhenUsed="1"/>
+    <w:lsdException w:name="HTML Code" w:semiHidden="1" w:unhideWhenUsed="1"/>
+    <w:lsdException w:name="HTML Definition" w:semiHidden="1" w:unhideWhenUsed="1"/>
+    <w:lsdException w:name="HTML Keyboard" w:semiHidden="1" w:unhideWhenUsed="1"/>
+    <w:lsdException w:name="HTML Preformatted" w:semiHidden="1" w:unhideWhenUsed="1"/>
+    <w:lsdException w:name="HTML Sample" w:semiHidden="1" w:unhideWhenUsed="1"/>
+    <w:lsdException w:name="HTML Typewriter" w:semiHidden="1" w:unhideWhenUsed="1"/>
+    <w:lsdException w:name="HTML Variable" w:semiHidden="1" w:unhideWhenUsed="1"/>
+    <w:lsdException w:name="Normal Table" w:semiHidden="1" w:unhideWhenUsed="1"/>
+    <w:lsdException w:name="annotation subject" w:semiHidden="1" w:unhideWhenUsed="1"/>
+    <w:lsdException w:name="No List" w:semiHidden="1" w:unhideWhenUsed="1"/>
+    <w:lsdException w:name="Outline List 1" w:semiHidden="1" w:unhideWhenUsed="1"/>
+    <w:lsdException w:name="Outline List 2" w:semiHidden="1" w:unhideWhenUsed="1"/>
+    <w:lsdException w:name="Outline List 3" w:semiHidden="1" w:unhideWhenUsed="1"/>
+    <w:lsdException w:name="Table Simple 1" w:semiHidden="1" w:unhideWhenUsed="1"/>
+    <w:lsdException w:name="Table Simple 2" w:semiHidden="1" w:unhideWhenUsed="1"/>
+    <w:lsdException w:name="Table Simple 3" w:semiHidden="1" w:unhideWhenUsed="1"/>
+    <w:lsdException w:name="Table Classic 1" w:semiHidden="1" w:unhideWhenUsed="1"/>
+    <w:lsdException w:name="Table Classic 2" w:semiHidden="1" w:unhideWhenUsed="1"/>
+    <w:lsdException w:name="Table Classic 3" w:semiHidden="1" w:unhideWhenUsed="1"/>
+    <w:lsdException w:name="Table Classic 4" w:semiHidden="1" w:unhideWhenUsed="1"/>
+    <w:lsdException w:name="Table Colorful 1" w:semiHidden="1" w:unhideWhenUsed="1"/>
+    <w:lsdException w:name="Table Colorful 2" w:semiHidden="1" w:unhideWhenUsed="1"/>
+    <w:lsdException w:name="Table Colorful 3" w:semiHidden="1" w:unhideWhenUsed="1"/>
+    <w:lsdException w:name="Table Columns 1" w:semiHidden="1" w:unhideWhenUsed="1"/>
+    <w:lsdException w:name="Table Columns 2" w:semiHidden="1" w:unhideWhenUsed="1"/>
+    <w:lsdException w:name="Table Columns 3" w:semiHidden="1" w:unhideWhenUsed="1"/>
+    <w:lsdException w:name="Table Columns 4" w:semiHidden="1" w:unhideWhenUsed="1"/>
+    <w:lsdException w:name="Table Columns 5" w:semiHidden="1" w:unhideWhenUsed="1"/>
+    <w:lsdException w:name="Table Grid 1" w:semiHidden="1" w:unhideWhenUsed="1"/>
+    <w:lsdException w:name="Table Grid 2" w:semiHidden="1" w:unhideWhenUsed="1"/>
+    <w:lsdException w:name="Table Grid 3" w:semiHidden="1" w:unhideWhenUsed="1"/>
+    <w:lsdException w:name="Table Grid 4" w:semiHidden="1" w:unhideWhenUsed="1"/>
+    <w:lsdException w:name="Table Grid 5" w:semiHidden="1" w:unhideWhenUsed="1"/>
+    <w:lsdException w:name="Table Grid 6" w:semiHidden="1" w:unhideWhenUsed="1"/>
+    <w:lsdException w:name="Table Grid 7" w:semiHidden="1" w:unhideWhenUsed="1"/>
+    <w:lsdException w:name="Table Grid 8" w:semiHidden="1" w:unhideWhenUsed="1"/>
+    <w:lsdException w:name="Table List 1" w:semiHidden="1" w:unhideWhenUsed="1"/>
+    <w:lsdException w:name="Table List 2" w:semiHidden="1" w:unhideWhenUsed="1"/>
+    <w:lsdException w:name="Table List 3" w:semiHidden="1" w:unhideWhenUsed="1"/>
+    <w:lsdException w:name="Table List 4" w:semiHidden="1" w:unhideWhenUsed="1"/>
+    <w:lsdException w:name="Table List 5" w:semiHidden="1" w:unhideWhenUsed="1"/>
+    <w:lsdException w:name="Table List 6" w:semiHidden="1" w:unhideWhenUsed="1"/>
+    <w:lsdException w:name="Table List 7" w:semiHidden="1" w:unhideWhenUsed="1"/>
+    <w:lsdException w:name="Table List 8" w:semiHidden="1" w:unhideWhenUsed="1"/>
+    <w:lsdException w:name="Table 3D effects 1" w:semiHidden="1" w:unhideWhenUsed="1"/>
+    <w:lsdException w:name="Table 3D effects 2" w:semiHidden="1" w:unhideWhenUsed="1"/>
+    <w:lsdException w:name="Table 3D effects 3" w:semiHidden="1" w:unhideWhenUsed="1"/>
+    <w:lsdException w:name="Table Contemporary" w:semiHidden="1" w:unhideWhenUsed="1"/>
+    <w:lsdException w:name="Table Elegant" w:semiHidden="1" w:unhideWhenUsed="1"/>
+    <w:lsdException w:name="Table Professional" w:semiHidden="1" w:unhideWhenUsed="1"/>
+    <w:lsdException w:name="Table Subtle 1" w:semiHidden="1" w:unhideWhenUsed="1"/>
+    <w:lsdException w:name="Table Subtle 2" w:semiHidden="1" w:unhideWhenUsed="1"/>
+    <w:lsdException w:name="Table Web 1" w:semiHidden="1" w:unhideWhenUsed="1"/>
+    <w:lsdException w:name="Table Web 2" w:semiHidden="1" w:unhideWhenUsed="1"/>
+    <w:lsdException w:name="Table Web 3" w:semiHidden="1" w:unhideWhenUsed="1"/>
+    <w:lsdException w:name="Balloon Text" w:semiHidden="1" w:unhideWhenUsed="1"/>
+    <w:lsdException w:name="Table Grid" w:semiHidden="1" w:uiPriority="59" w:unhideWhenUsed="1"/>
+    <w:lsdException w:name="Table Theme" w:semiHidden="1" w:unhideWhenUsed="1"/>
+    <w:lsdException w:name="Placeholder Text" w:semiHidden="1"/>
+    <w:lsdException w:name="No Spacing" w:uiPriority="1" w:qFormat="1"/>
+    <w:lsdException w:name="Light Shading" w:uiPriority="60"/>
+    <w:lsdException w:name="Light List" w:uiPriority="61"/>
+    <w:lsdException w:name="Light Grid" w:uiPriority="62"/>
+    <w:lsdException w:name="Medium Shading 1" w:uiPriority="63"/>
+    <w:lsdException w:name="Medium Shading 2" w:uiPriority="64"/>
+    <w:lsdException w:name="Medium List 1" w:uiPriority="65"/>
+    <w:lsdException w:name="Medium List 2" w:uiPriority="66"/>
+    <w:lsdException w:name="Medium Grid 1" w:uiPriority="67"/>
+    <w:lsdException w:name="Medium Grid 2" w:uiPriority="68"/>
+    <w:lsdException w:name="Medium Grid 3" w:uiPriority="69"/>
+    <w:lsdException w:name="Dark List" w:uiPriority="70"/>
+    <w:lsdException w:name="Colorful Shading" w:uiPriority="71"/>
+    <w:lsdException w:name="Colorful List" w:uiPriority="72"/>
+    <w:lsdException w:name="Colorful Grid" w:uiPriority="73"/>
+    <w:lsdException w:name="Light Shading Accent 1" w:uiPriority="60"/>
+    <w:lsdException w:name="Light List Accent 1" w:uiPriority="61"/>
+    <w:lsdException w:name="Light Grid Accent 1" w:uiPriority="62"/>
+    <w:lsdException w:name="Medium Shading 1 Accent 1" w:uiPriority="63"/>
+    <w:lsdException w:name="Medium Shading 2 Accent 1" w:uiPriority="64"/>
+    <w:lsdException w:name="Medium List 1 Accent 1" w:uiPriority="65"/>
+    <w:lsdException w:name="Revision" w:semiHidden="1"/>
+    <w:lsdException w:name="List Paragraph" w:uiPriority="34" w:qFormat="1"/>
+    <w:lsdException w:name="Quote" w:uiPriority="29" w:qFormat="1"/>
+    <w:lsdException w:name="Intense Quote" w:uiPriority="30" w:qFormat="1"/>
+    <w:lsdException w:name="Medium List 2 Accent 1" w:uiPriority="66"/>
+    <w:lsdException w:name="Medium Grid 1 Accent 1" w:uiPriority="67"/>
+    <w:lsdException w:name="Medium Grid 2 Accent 1" w:uiPriority="68"/>
+    <w:lsdException w:name="Medium Grid 3 Accent 1" w:uiPriority="69"/>
+    <w:lsdException w:name="Dark List Accent 1" w:uiPriority="70"/>
+    <w:lsdException w:name="Colorful Shading Accent 1" w:uiPriority="71"/>
+    <w:lsdException w:name="Colorful List Accent 1" w:uiPriority="72"/>
+    <w:lsdException w:name="Colorful Grid Accent 1" w:uiPriority="73"/>
+    <w:lsdException w:name="Light Shading Accent 2" w:uiPriority="60"/>
+    <w:lsdException w:name="Light List Accent 2" w:uiPriority="61"/>
+    <w:lsdException w:name="Light Grid Accent 2" w:uiPriority="62"/>
+    <w:lsdException w:name="Medium Shading 1 Accent 2" w:uiPriority="63"/>
+    <w:lsdException w:name="Medium Shading 2 Accent 2" w:uiPriority="64"/>
+    <w:lsdException w:name="Medium List 1 Accent 2" w:uiPriority="65"/>
+    <w:lsdException w:name="Medium List 2 Accent 2" w:uiPriority="66"/>
+    <w:lsdException w:name="Medium Grid 1 Accent 2" w:uiPriority="67"/>
+    <w:lsdException w:name="Medium Grid 2 Accent 2" w:uiPriority="68"/>
+    <w:lsdException w:name="Medium Grid 3 Accent 2" w:uiPriority="69"/>
+    <w:lsdException w:name="Dark List Accent 2" w:uiPriority="70"/>
+    <w:lsdException w:name="Colorful Shading Accent 2" w:uiPriority="71"/>
+    <w:lsdException w:name="Colorful List Accent 2" w:uiPriority="72"/>
+    <w:lsdException w:name="Colorful Grid Accent 2" w:uiPriority="73"/>
+    <w:lsdException w:name="Light Shading Accent 3" w:uiPriority="60"/>
+    <w:lsdException w:name="Light List Accent 3" w:uiPriority="61"/>
+    <w:lsdException w:name="Light Grid Accent 3" w:uiPriority="62"/>
+    <w:lsdException w:name="Medium Shading 1 Accent 3" w:uiPriority="63"/>
+    <w:lsdException w:name="Medium Shading 2 Accent 3" w:uiPriority="64"/>
+    <w:lsdException w:name="Medium List 1 Accent 3" w:uiPriority="65"/>
+    <w:lsdException w:name="Medium List 2 Accent 3" w:uiPriority="66"/>
+    <w:lsdException w:name="Medium Grid 1 Accent 3" w:uiPriority="67"/>
+    <w:lsdException w:name="Medium Grid 2 Accent 3" w:uiPriority="68"/>
+    <w:lsdException w:name="Medium Grid 3 Accent 3" w:uiPriority="69"/>
+    <w:lsdException w:name="Dark List Accent 3" w:uiPriority="70"/>
+    <w:lsdException w:name="Colorful Shading Accent 3" w:uiPriority="71"/>
+    <w:lsdException w:name="Colorful List Accent 3" w:uiPriority="72"/>
+    <w:lsdException w:name="Colorful Grid Accent 3" w:uiPriority="73"/>
+    <w:lsdException w:name="Light Shading Accent 4" w:uiPriority="60"/>
+    <w:lsdException w:name="Light List Accent 4" w:uiPriority="61"/>
+    <w:lsdException w:name="Light Grid Accent 4" w:uiPriority="62"/>
+    <w:lsdException w:name="Medium Shading 1 Accent 4" w:uiPriority="63"/>
+    <w:lsdException w:name="Medium Shading 2 Accent 4" w:uiPriority="64"/>
+    <w:lsdException w:name="Medium List 1 Accent 4" w:uiPriority="65"/>
+    <w:lsdException w:name="Medium List 2 Accent 4" w:uiPriority="66"/>
+    <w:lsdException w:name="Medium Grid 1 Accent 4" w:uiPriority="67"/>
+    <w:lsdException w:name="Medium Grid 2 Accent 4" w:uiPriority="68"/>
+    <w:lsdException w:name="Medium Grid 3 Accent 4" w:uiPriority="69"/>
+    <w:lsdException w:name="Dark List Accent 4" w:uiPriority="70"/>
+    <w:lsdException w:name="Colorful Shading Accent 4" w:uiPriority="71"/>
+    <w:lsdException w:name="Colorful List Accent 4" w:uiPriority="72"/>
+    <w:lsdException w:name="Colorful Grid Accent 4" w:uiPriority="73"/>
+    <w:lsdException w:name="Light Shading Accent 5" w:uiPriority="60"/>
+    <w:lsdException w:name="Light List Accent 5" w:uiPriority="61"/>
+    <w:lsdException w:name="Light Grid Accent 5" w:uiPriority="62"/>
+    <w:lsdException w:name="Medium Shading 1 Accent 5" w:uiPriority="63"/>
+    <w:lsdException w:name="Medium Shading 2 Accent 5" w:uiPriority="64"/>
+    <w:lsdException w:name="Medium List 1 Accent 5" w:uiPriority="65"/>
+    <w:lsdException w:name="Medium List 2 Accent 5" w:uiPriority="66"/>
+    <w:lsdException w:name="Medium Grid 1 Accent 5" w:uiPriority="67"/>
+    <w:lsdException w:name="Medium Grid 2 Accent 5" w:uiPriority="68"/>
+    <w:lsdException w:name="Medium Grid 3 Accent 5" w:uiPriority="69"/>
+    <w:lsdException w:name="Dark List Accent 5" w:uiPriority="70"/>
+    <w:lsdException w:name="Colorful Shading Accent 5" w:uiPriority="71"/>
+    <w:lsdException w:name="Colorful List Accent 5" w:uiPriority="72"/>
+    <w:lsdException w:name="Colorful Grid Accent 5" w:uiPriority="73"/>
+    <w:lsdException w:name="Light Shading Accent 6" w:uiPriority="60"/>
+    <w:lsdException w:name="Light List Accent 6" w:uiPriority="61"/>
+    <w:lsdException w:name="Light Grid Accent 6" w:uiPriority="62"/>
+    <w:lsdException w:name="Medium Shading 1 Accent 6" w:uiPriority="63"/>
+    <w:lsdException w:name="Medium Shading 2 Accent 6" w:uiPriority="64"/>
+    <w:lsdException w:name="Medium List 1 Accent 6" w:uiPriority="65"/>
+    <w:lsdException w:name="Medium List 2 Accent 6" w:uiPriority="66"/>
+    <w:lsdException w:name="Medium Grid 1 Accent 6" w:uiPriority="67"/>
+    <w:lsdException w:name="Medium Grid 2 Accent 6" w:uiPriority="68"/>
+    <w:lsdException w:name="Medium Grid 3 Accent 6" w:uiPriority="69"/>
+    <w:lsdException w:name="Dark List Accent 6" w:uiPriority="70"/>
+    <w:lsdException w:name="Colorful Shading Accent 6" w:uiPriority="71"/>
+    <w:lsdException w:name="Colorful List Accent 6" w:uiPriority="72"/>
+    <w:lsdException w:name="Colorful Grid Accent 6" w:uiPriority="73"/>
+    <w:lsdException w:name="Subtle Emphasis" w:uiPriority="19" w:qFormat="1"/>
+    <w:lsdException w:name="Intense Emphasis" w:uiPriority="21" w:qFormat="1"/>
+    <w:lsdException w:name="Subtle Reference" w:uiPriority="31" w:qFormat="1"/>
+    <w:lsdException w:name="Intense Reference" w:uiPriority="32" w:qFormat="1"/>
+    <w:lsdException w:name="Book Title" w:uiPriority="33" w:qFormat="1"/>
+    <w:lsdException w:name="Bibliography" w:semiHidden="1" w:uiPriority="37" w:unhideWhenUsed="1"/>
+    <w:lsdException w:name="TOC Heading" w:semiHidden="1" w:uiPriority="39" w:unhideWhenUsed="1" w:qFormat="1"/>
+    <w:lsdException w:name="Plain Table 1" w:uiPriority="41"/>
+    <w:lsdException w:name="Plain Table 2" w:uiPriority="42"/>
+    <w:lsdException w:name="Plain Table 3" w:uiPriority="43"/>
+    <w:lsdException w:name="Plain Table 4" w:uiPriority="44"/>
+    <w:lsdException w:name="Plain Table 5" w:uiPriority="45"/>
+    <w:lsdException w:name="Grid Table Light" w:uiPriority="40"/>
+    <w:lsdException w:name="Grid Table 1 Light" w:uiPriority="46"/>
+    <w:lsdException w:name="Grid Table 2" w:uiPriority="47"/>
+    <w:lsdException w:name="Grid Table 3" w:uiPriority="48"/>
+    <w:lsdException w:name="Grid Table 4" w:uiPriority="49"/>
+    <w:lsdException w:name="Grid Table 5 Dark" w:uiPriority="50"/>
+    <w:lsdException w:name="Grid Table 6 Colorful" w:uiPriority="51"/>
+    <w:lsdException w:name="Grid Table 7 Colorful" w:uiPriority="52"/>
+    <w:lsdException w:name="Grid Table 1 Light Accent 1" w:uiPriority="46"/>
+    <w:lsdException w:name="Grid Table 2 Accent 1" w:uiPriority="47"/>
+    <w:lsdException w:name="Grid Table 3 Accent 1" w:uiPriority="48"/>
+    <w:lsdException w:name="Grid Table 4 Accent 1" w:uiPriority="49"/>
+    <w:lsdException w:name="Grid Table 5 Dark Accent 1" w:uiPriority="50"/>
+    <w:lsdException w:name="Grid Table 6 Colorful Accent 1" w:uiPriority="51"/>
+    <w:lsdException w:name="Grid Table 7 Colorful Accent 1" w:uiPriority="52"/>
+    <w:lsdException w:name="Grid Table 1 Light Accent 2" w:uiPriority="46"/>
+    <w:lsdException w:name="Grid Table 2 Accent 2" w:uiPriority="47"/>
+    <w:lsdException w:name="Grid Table 3 Accent 2" w:uiPriority="48"/>
+    <w:lsdException w:name="Grid Table 4 Accent 2" w:uiPriority="49"/>
+    <w:lsdException w:name="Grid Table 5 Dark Accent 2" w:uiPriority="50"/>
+    <w:lsdException w:name="Grid Table 6 Colorful Accent 2" w:uiPriority="51"/>
+    <w:lsdException w:name="Grid Table 7 Colorful Accent 2" w:uiPriority="52"/>
+    <w:lsdException w:name="Grid Table 1 Light Accent 3" w:uiPriority="46"/>
+    <w:lsdException w:name="Grid Table 2 Accent 3" w:uiPriority="47"/>
+    <w:lsdException w:name="Grid Table 3 Accent 3" w:uiPriority="48"/>
+    <w:lsdException w:name="Grid Table 4 Accent 3" w:uiPriority="49"/>
+    <w:lsdException w:name="Grid Table 5 Dark Accent 3" w:uiPriority="50"/>
+    <w:lsdException w:name="Grid Table 6 Colorful Accent 3" w:uiPriority="51"/>
+    <w:lsdException w:name="Grid Table 7 Colorful Accent 3" w:uiPriority="52"/>
+    <w:lsdException w:name="Grid Table 1 Light Accent 4" w:uiPriority="46"/>
+    <w:lsdException w:name="Grid Table 2 Accent 4" w:uiPriority="47"/>
+    <w:lsdException w:name="Grid Table 3 Accent 4" w:uiPriority="48"/>
+    <w:lsdException w:name="Grid Table 4 Accent 4" w:uiPriority="49"/>
+    <w:lsdException w:name="Grid Table 5 Dark Accent 4" w:uiPriority="50"/>
+    <w:lsdException w:name="Grid Table 6 Colorful Accent 4" w:uiPriority="51"/>
+    <w:lsdException w:name="Grid Table 7 Colorful Accent 4" w:uiPriority="52"/>
+    <w:lsdException w:name="Grid Table 1 Light Accent 5" w:uiPriority="46"/>
+    <w:lsdException w:name="Grid Table 2 Accent 5" w:uiPriority="47"/>
+    <w:lsdException w:name="Grid Table 3 Accent 5" w:uiPriority="48"/>
+    <w:lsdException w:name="Grid Table 4 Accent 5" w:uiPriority="49"/>
+    <w:lsdException w:name="Grid Table 5 Dark Accent 5" w:uiPriority="50"/>
+    <w:lsdException w:name="Grid Table 6 Colorful Accent 5" w:uiPriority="51"/>
+    <w:lsdException w:name="Grid Table 7 Colorful Accent 5" w:uiPriority="52"/>
+    <w:lsdException w:name="Grid Table 1 Light Accent 6" w:uiPriority="46"/>
+    <w:lsdException w:name="Grid Table 2 Accent 6" w:uiPriority="47"/>
+    <w:lsdException w:name="Grid Table 3 Accent 6" w:uiPriority="48"/>
+    <w:lsdException w:name="Grid Table 4 Accent 6" w:uiPriority="49"/>
+    <w:lsdException w:name="Grid Table 5 Dark Accent 6" w:uiPriority="50"/>
+    <w:lsdException w:name="Grid Table 6 Colorful Accent 6" w:uiPriority="51"/>
+    <w:lsdException w:name="Grid Table 7 Colorful Accent 6" w:uiPriority="52"/>
+    <w:lsdException w:name="List Table 1 Light" w:uiPriority="46"/>
+    <w:lsdException w:name="List Table 2" w:uiPriority="47"/>
+    <w:lsdException w:name="List Table 3" w:uiPriority="48"/>
+    <w:lsdException w:name="List Table 4" w:uiPriority="49"/>
+    <w:lsdException w:name="List Table 5 Dark" w:uiPriority="50"/>
+    <w:lsdException w:name="List Table 6 Colorful" w:uiPriority="51"/>
+    <w:lsdException w:name="List Table 7 Colorful" w:uiPriority="52"/>
+    <w:lsdException w:name="List Table 1 Light Accent 1" w:uiPriority="46"/>
+    <w:lsdException w:name="List Table 2 Accent 1" w:uiPriority="47"/>
+    <w:lsdException w:name="List Table 3 Accent 1" w:uiPriority="48"/>
+    <w:lsdException w:name="List Table 4 Accent 1" w:uiPriority="49"/>
+    <w:lsdException w:name="List Table 5 Dark Accent 1" w:uiPriority="50"/>
+    <w:lsdException w:name="List Table 6 Colorful Accent 1" w:uiPriority="51"/>
+    <w:lsdException w:name="List Table 7 Colorful Accent 1" w:uiPriority="52"/>
+    <w:lsdException w:name="List Table 1 Light Accent 2" w:uiPriority="46"/>
+    <w:lsdException w:name="List Table 2 Accent 2" w:uiPriority="47"/>
+    <w:lsdException w:name="List Table 3 Accent 2" w:uiPriority="48"/>
+    <w:lsdException w:name="List Table 4 Accent 2" w:uiPriority="49"/>
+    <w:lsdException w:name="List Table 5 Dark Accent 2" w:uiPriority="50"/>
+    <w:lsdException w:name="List Table 6 Colorful Accent 2" w:uiPriority="51"/>
+    <w:lsdException w:name="List Table 7 Colorful Accent 2" w:uiPriority="52"/>
+    <w:lsdException w:name="List Table 1 Light Accent 3" w:uiPriority="46"/>
+    <w:lsdException w:name="List Table 2 Accent 3" w:uiPriority="47"/>
+    <w:lsdException w:name="List Table 3 Accent 3" w:uiPriority="48"/>
+    <w:lsdException w:name="List Table 4 Accent 3" w:uiPriority="49"/>
+    <w:lsdException w:name="List Table 5 Dark Accent 3" w:uiPriority="50"/>
+    <w:lsdException w:name="List Table 6 Colorful Accent 3" w:uiPriority="51"/>
+    <w:lsdException w:name="List Table 7 Colorful Accent 3" w:uiPriority="52"/>
+    <w:lsdException w:name="List Table 1 Light Accent 4" w:uiPriority="46"/>
+    <w:lsdException w:name="List Table 2 Accent 4" w:uiPriority="47"/>
+    <w:lsdException w:name="List Table 3 Accent 4" w:uiPriority="48"/>
+    <w:lsdException w:name="List Table 4 Accent 4" w:uiPriority="49"/>
+    <w:lsdException w:name="List Table 5 Dark Accent 4" w:uiPriority="50"/>
+    <w:lsdException w:name="List Table 6 Colorful Accent 4" w:uiPriority="51"/>
+    <w:lsdException w:name="List Table 7 Colorful Accent 4" w:uiPriority="52"/>
+    <w:lsdException w:name="List Table 1 Light Accent 5" w:uiPriority="46"/>
+    <w:lsdException w:name="List Table 2 Accent 5" w:uiPriority="47"/>
+    <w:lsdException w:name="List Table 3 Accent 5" w:uiPriority="48"/>
+    <w:lsdException w:name="List Table 4 Accent 5" w:uiPriority="49"/>
+    <w:lsdException w:name="List Table 5 Dark Accent 5" w:uiPriority="50"/>
+    <w:lsdException w:name="List Table 6 Colorful Accent 5" w:uiPriority="51"/>
+    <w:lsdException w:name="List Table 7 Colorful Accent 5" w:uiPriority="52"/>
+    <w:lsdException w:name="List Table 1 Light Accent 6" w:uiPriority="46"/>
+    <w:lsdException w:name="List Table 2 Accent 6" w:uiPriority="47"/>
+    <w:lsdException w:name="List Table 3 Accent 6" w:uiPriority="48"/>
+    <w:lsdException w:name="List Table 4 Accent 6" w:uiPriority="49"/>
+    <w:lsdException w:name="List Table 5 Dark Accent 6" w:uiPriority="50"/>
+    <w:lsdException w:name="List Table 6 Colorful Accent 6" w:uiPriority="51"/>
+    <w:lsdException w:name="List Table 7 Colorful Accent 6" w:uiPriority="52"/>
+    <w:lsdException w:name="Mention" w:semiHidden="1" w:unhideWhenUsed="1"/>
+    <w:lsdException w:name="Smart Hyperlink" w:semiHidden="1" w:unhideWhenUsed="1"/>
+    <w:lsdException w:name="Hashtag" w:semiHidden="1" w:unhideWhenUsed="1"/>
+    <w:lsdException w:name="Unresolved Mention" w:semiHidden="1" w:unhideWhenUsed="1"/>
+    <w:lsdException w:name="Smart Link" w:semiHidden="1" w:unhideWhenUsed="1"/>
   </w:latentStyles>
   <w:style w:type="paragraph" w:default="1" w:styleId="Normale">
     <w:name w:val="Normal"/>
@@ -9699,7 +10686,6 @@
     <w:uiPriority w:val="99"/>
     <w:semiHidden/>
     <w:unhideWhenUsed/>
-    <w:qFormat/>
     <w:tblPr>
       <w:tblInd w:w="0" w:type="dxa"/>
       <w:tblCellMar>
@@ -9733,7 +10719,7 @@
       </w:tblCellMar>
     </w:tblPr>
   </w:style>
-  <w:style w:type="paragraph" w:styleId="Corpodeltesto">
+  <w:style w:type="paragraph" w:styleId="Corpotesto">
     <w:name w:val="Body Text"/>
     <w:basedOn w:val="Normale"/>
     <w:uiPriority w:val="1"/>
@@ -9747,8 +10733,8 @@
       <w:szCs w:val="20"/>
     </w:rPr>
   </w:style>
-  <w:style w:type="paragraph" w:customStyle="1" w:styleId="Heading1">
-    <w:name w:val="Heading 1"/>
+  <w:style w:type="paragraph" w:customStyle="1" w:styleId="Titolo11">
+    <w:name w:val="Titolo 11"/>
     <w:basedOn w:val="Normale"/>
     <w:uiPriority w:val="1"/>
     <w:qFormat/>
@@ -9764,8 +10750,8 @@
       <w:szCs w:val="28"/>
     </w:rPr>
   </w:style>
-  <w:style w:type="paragraph" w:customStyle="1" w:styleId="Heading2">
-    <w:name w:val="Heading 2"/>
+  <w:style w:type="paragraph" w:customStyle="1" w:styleId="Titolo21">
+    <w:name w:val="Titolo 21"/>
     <w:basedOn w:val="Normale"/>
     <w:uiPriority w:val="1"/>
     <w:qFormat/>
